--- a/Word-Printer/samples/Level2/05 ZRXX-20000-CA-P-01 能力管理程序.docx
+++ b/Word-Printer/samples/Level2/05 ZRXX-20000-CA-P-01 能力管理程序.docx
@@ -216,7 +216,6 @@
           <w:sz w:val="32"/>
         </w:rPr>
       </w:pPr>
-      <w:proofErr w:type="gramStart"/>
       <w:r>
         <w:rPr>
           <w:rFonts w:ascii="幼圆" w:eastAsia="幼圆" w:hint="eastAsia"/>
@@ -227,7 +226,6 @@
         </w:rPr>
         <w:t>logo</w:t>
       </w:r>
-      <w:proofErr w:type="gramEnd"/>
     </w:p>
     <w:p>
       <w:pPr>
@@ -286,12 +284,16 @@
           <w:szCs w:val="40"/>
         </w:rPr>
         <w:sectPr>
-          <w:headerReference w:type="default" r:id="rId7"/>
+          <w:headerReference w:type="even" r:id="rId7"/>
+          <w:headerReference w:type="default" r:id="rId8"/>
+          <w:footerReference w:type="even" r:id="rId9"/>
+          <w:footerReference w:type="default" r:id="rId10"/>
+          <w:headerReference w:type="first" r:id="rId11"/>
+          <w:footerReference w:type="first" r:id="rId12"/>
           <w:pgSz w:w="11906" w:h="16838"/>
           <w:pgMar w:top="1440" w:right="1077" w:bottom="1440" w:left="1077" w:header="851" w:footer="851" w:gutter="284"/>
           <w:pgNumType w:fmt="lowerRoman" w:start="1"/>
           <w:cols w:space="425"/>
-          <w:titlePg/>
           <w:docGrid w:type="lines" w:linePitch="312"/>
         </w:sectPr>
       </w:pPr>
@@ -343,7 +345,7 @@
               <w:pStyle w:val="051"/>
               <w:jc w:val="center"/>
             </w:pPr>
-            <w:bookmarkStart w:id="0" w:name="_Hlk2180081"/>
+            <w:bookmarkStart w:id="1" w:name="_Hlk2180081"/>
             <w:r>
               <w:rPr>
                 <w:rFonts w:hint="eastAsia"/>
@@ -527,7 +529,7 @@
           </w:p>
         </w:tc>
       </w:tr>
-      <w:bookmarkEnd w:id="0"/>
+      <w:bookmarkEnd w:id="1"/>
     </w:tbl>
     <w:p>
       <w:pPr>
@@ -831,7 +833,6 @@
                 <w:bCs/>
               </w:rPr>
             </w:pPr>
-            <w:bookmarkStart w:id="1" w:name="_GoBack" w:colFirst="0" w:colLast="5"/>
             <w:r>
               <w:rPr>
                 <w:rFonts w:ascii="幼圆" w:eastAsia="幼圆" w:hAnsi="宋体" w:hint="eastAsia"/>
@@ -1270,7 +1271,6 @@
           </w:p>
         </w:tc>
       </w:tr>
-      <w:bookmarkEnd w:id="1"/>
       <w:tr>
         <w:trPr>
           <w:jc w:val="center"/>
@@ -2924,12 +2924,12 @@
           <w:szCs w:val="30"/>
         </w:rPr>
         <w:sectPr>
-          <w:headerReference w:type="even" r:id="rId8"/>
-          <w:headerReference w:type="default" r:id="rId9"/>
-          <w:footerReference w:type="even" r:id="rId10"/>
-          <w:footerReference w:type="default" r:id="rId11"/>
-          <w:headerReference w:type="first" r:id="rId12"/>
-          <w:footerReference w:type="first" r:id="rId13"/>
+          <w:headerReference w:type="even" r:id="rId13"/>
+          <w:headerReference w:type="default" r:id="rId14"/>
+          <w:footerReference w:type="even" r:id="rId15"/>
+          <w:footerReference w:type="default" r:id="rId16"/>
+          <w:headerReference w:type="first" r:id="rId17"/>
+          <w:footerReference w:type="first" r:id="rId18"/>
           <w:pgSz w:w="11906" w:h="16838" w:code="9"/>
           <w:pgMar w:top="1418" w:right="1418" w:bottom="1247" w:left="1418" w:header="567" w:footer="567" w:gutter="0"/>
           <w:pgNumType w:start="1"/>
@@ -6069,9 +6069,9 @@
             <o:lock v:ext="edit" aspectratio="t"/>
           </v:shapetype>
           <v:shape id="_x0000_i1025" type="#_x0000_t75" style="width:453pt;height:203.25pt" o:ole="">
-            <v:imagedata r:id="rId14" o:title=""/>
+            <v:imagedata r:id="rId19" o:title=""/>
           </v:shape>
-          <o:OLEObject Type="Embed" ProgID="Visio.Drawing.11" ShapeID="_x0000_i1025" DrawAspect="Content" ObjectID="_1617377692" r:id="rId15"/>
+          <o:OLEObject Type="Embed" ProgID="Visio.Drawing.11" ShapeID="_x0000_i1025" DrawAspect="Content" ObjectID="_1617972010" r:id="rId20"/>
         </w:object>
       </w:r>
       <w:bookmarkStart w:id="40" w:name="_Toc375561575"/>
@@ -7403,10 +7403,10 @@
       </w:r>
     </w:p>
     <w:sectPr>
-      <w:headerReference w:type="even" r:id="rId16"/>
-      <w:footerReference w:type="even" r:id="rId17"/>
-      <w:footerReference w:type="default" r:id="rId18"/>
-      <w:headerReference w:type="first" r:id="rId19"/>
+      <w:headerReference w:type="even" r:id="rId21"/>
+      <w:footerReference w:type="even" r:id="rId22"/>
+      <w:footerReference w:type="default" r:id="rId23"/>
+      <w:headerReference w:type="first" r:id="rId24"/>
       <w:pgSz w:w="11906" w:h="16838" w:code="9"/>
       <w:pgMar w:top="1418" w:right="1418" w:bottom="1247" w:left="1418" w:header="567" w:footer="567" w:gutter="0"/>
       <w:cols w:space="425"/>
@@ -7440,10 +7440,6 @@
   <w:p>
     <w:pPr>
       <w:pStyle w:val="a8"/>
-      <w:ind w:right="360"/>
-      <w:rPr>
-        <w:rFonts w:ascii="Arial" w:hAnsi="Arial" w:cs="Arial"/>
-      </w:rPr>
     </w:pPr>
   </w:p>
 </w:ftr>
@@ -7454,200 +7450,7 @@
   <w:p>
     <w:pPr>
       <w:pStyle w:val="a8"/>
-      <w:rPr>
-        <w:rFonts w:ascii="幼圆" w:eastAsia="幼圆"/>
-        <w:lang w:eastAsia="zh-CN"/>
-      </w:rPr>
-    </w:pPr>
-    <w:r>
-      <w:rPr>
-        <w:rFonts w:ascii="幼圆" w:eastAsia="幼圆" w:hint="eastAsia"/>
-        <w:highlight w:val="yellow"/>
-        <w:lang w:eastAsia="zh-CN"/>
-      </w:rPr>
-      <w:t>广东科技有限公司</w:t>
-    </w:r>
-    <w:r>
-      <w:rPr>
-        <w:rFonts w:ascii="幼圆" w:eastAsia="幼圆" w:hint="eastAsia"/>
-        <w:lang w:eastAsia="zh-CN"/>
-      </w:rPr>
-      <w:t xml:space="preserve">                           </w:t>
-    </w:r>
-    <w:r>
-      <w:rPr>
-        <w:rFonts w:ascii="幼圆" w:eastAsia="幼圆" w:hint="eastAsia"/>
-        <w:lang w:eastAsia="zh-CN"/>
-      </w:rPr>
-      <w:t xml:space="preserve">   </w:t>
-    </w:r>
-    <w:r>
-      <w:rPr>
-        <w:rFonts w:ascii="幼圆" w:eastAsia="幼圆"/>
-        <w:lang w:eastAsia="zh-CN"/>
-      </w:rPr>
-      <w:t xml:space="preserve">        </w:t>
-    </w:r>
-    <w:r>
-      <w:rPr>
-        <w:rFonts w:ascii="幼圆" w:eastAsia="幼圆" w:hint="eastAsia"/>
-        <w:lang w:eastAsia="zh-CN"/>
-      </w:rPr>
-      <w:t xml:space="preserve">          </w:t>
-    </w:r>
-    <w:r>
-      <w:rPr>
-        <w:rFonts w:ascii="幼圆" w:eastAsia="幼圆" w:hint="eastAsia"/>
-        <w:lang w:eastAsia="zh-CN"/>
-      </w:rPr>
-      <w:t xml:space="preserve">  </w:t>
-    </w:r>
-    <w:r>
-      <w:rPr>
-        <w:rFonts w:ascii="幼圆" w:eastAsia="幼圆" w:hint="eastAsia"/>
-        <w:lang w:eastAsia="zh-CN"/>
-      </w:rPr>
-      <w:t xml:space="preserve">           第</w:t>
-    </w:r>
-    <w:r>
-      <w:rPr>
-        <w:rFonts w:ascii="幼圆" w:eastAsia="幼圆" w:hint="eastAsia"/>
-        <w:lang w:val="zh-CN" w:eastAsia="zh-CN"/>
-      </w:rPr>
-      <w:t xml:space="preserve"> </w:t>
-    </w:r>
-    <w:r>
-      <w:rPr>
-        <w:rFonts w:ascii="幼圆" w:eastAsia="幼圆" w:hint="eastAsia"/>
-        <w:bCs/>
-      </w:rPr>
-      <w:fldChar w:fldCharType="begin"/>
-    </w:r>
-    <w:r>
-      <w:rPr>
-        <w:rFonts w:ascii="幼圆" w:eastAsia="幼圆" w:hint="eastAsia"/>
-        <w:bCs/>
-      </w:rPr>
-      <w:instrText>PAGE</w:instrText>
-    </w:r>
-    <w:r>
-      <w:rPr>
-        <w:rFonts w:ascii="幼圆" w:eastAsia="幼圆" w:hint="eastAsia"/>
-        <w:bCs/>
-      </w:rPr>
-      <w:fldChar w:fldCharType="separate"/>
-    </w:r>
-    <w:r>
-      <w:rPr>
-        <w:rFonts w:ascii="幼圆" w:eastAsia="幼圆"/>
-        <w:bCs/>
-        <w:noProof/>
-      </w:rPr>
-      <w:t>1</w:t>
-    </w:r>
-    <w:r>
-      <w:rPr>
-        <w:rFonts w:ascii="幼圆" w:eastAsia="幼圆" w:hint="eastAsia"/>
-        <w:bCs/>
-      </w:rPr>
-      <w:fldChar w:fldCharType="end"/>
-    </w:r>
-    <w:r>
-      <w:rPr>
-        <w:rFonts w:ascii="幼圆" w:eastAsia="幼圆" w:hint="eastAsia"/>
-        <w:lang w:val="zh-CN" w:eastAsia="zh-CN"/>
-      </w:rPr>
-      <w:t xml:space="preserve"> 页，共 </w:t>
-    </w:r>
-    <w:r>
-      <w:rPr>
-        <w:rFonts w:ascii="幼圆" w:eastAsia="幼圆" w:hint="eastAsia"/>
-        <w:bCs/>
-      </w:rPr>
-      <w:fldChar w:fldCharType="begin"/>
-    </w:r>
-    <w:r>
-      <w:rPr>
-        <w:rFonts w:ascii="幼圆" w:eastAsia="幼圆" w:hint="eastAsia"/>
-        <w:bCs/>
-        <w:lang w:eastAsia="zh-CN"/>
-      </w:rPr>
-      <w:instrText>=</w:instrText>
-    </w:r>
-    <w:r>
-      <w:rPr>
-        <w:rFonts w:ascii="幼圆" w:eastAsia="幼圆" w:hint="eastAsia"/>
-        <w:bCs/>
-      </w:rPr>
-      <w:fldChar w:fldCharType="begin"/>
-    </w:r>
-    <w:r>
-      <w:rPr>
-        <w:rFonts w:ascii="幼圆" w:eastAsia="幼圆" w:hint="eastAsia"/>
-        <w:bCs/>
-      </w:rPr>
-      <w:instrText>NUMPAGES</w:instrText>
-    </w:r>
-    <w:r>
-      <w:rPr>
-        <w:rFonts w:ascii="幼圆" w:eastAsia="幼圆" w:hint="eastAsia"/>
-        <w:bCs/>
-      </w:rPr>
-      <w:fldChar w:fldCharType="separate"/>
-    </w:r>
-    <w:r>
-      <w:rPr>
-        <w:rFonts w:ascii="幼圆" w:eastAsia="幼圆"/>
-        <w:bCs/>
-        <w:noProof/>
-      </w:rPr>
-      <w:instrText>6</w:instrText>
-    </w:r>
-    <w:r>
-      <w:rPr>
-        <w:rFonts w:ascii="幼圆" w:eastAsia="幼圆" w:hint="eastAsia"/>
-        <w:bCs/>
-      </w:rPr>
-      <w:fldChar w:fldCharType="end"/>
-    </w:r>
-    <w:r>
-      <w:rPr>
-        <w:rFonts w:ascii="幼圆" w:eastAsia="幼圆" w:hint="eastAsia"/>
-        <w:bCs/>
-        <w:lang w:eastAsia="zh-CN"/>
-      </w:rPr>
-      <w:instrText>-1</w:instrText>
-    </w:r>
-    <w:r>
-      <w:rPr>
-        <w:rFonts w:ascii="幼圆" w:eastAsia="幼圆" w:hint="eastAsia"/>
-        <w:bCs/>
-      </w:rPr>
-      <w:fldChar w:fldCharType="separate"/>
-    </w:r>
-    <w:r>
-      <w:rPr>
-        <w:rFonts w:ascii="幼圆" w:eastAsia="幼圆"/>
-        <w:bCs/>
-        <w:noProof/>
-        <w:lang w:eastAsia="zh-CN"/>
-      </w:rPr>
-      <w:t>5</w:t>
-    </w:r>
-    <w:r>
-      <w:rPr>
-        <w:rFonts w:ascii="幼圆" w:eastAsia="幼圆" w:hint="eastAsia"/>
-        <w:bCs/>
-      </w:rPr>
-      <w:fldChar w:fldCharType="end"/>
-    </w:r>
-    <w:r>
-      <w:rPr>
-        <w:rFonts w:ascii="幼圆" w:eastAsia="幼圆" w:hint="eastAsia"/>
-        <w:lang w:eastAsia="zh-CN"/>
-      </w:rPr>
-      <w:t xml:space="preserve"> 页</w:t>
-    </w:r>
+    </w:pPr>
   </w:p>
 </w:ftr>
 </file>
@@ -7657,204 +7460,6 @@
   <w:p>
     <w:pPr>
       <w:pStyle w:val="a8"/>
-      <w:rPr>
-        <w:rFonts w:ascii="幼圆" w:eastAsia="幼圆"/>
-        <w:lang w:eastAsia="zh-CN"/>
-      </w:rPr>
-    </w:pPr>
-    <w:r>
-      <w:rPr>
-        <w:rFonts w:ascii="幼圆" w:eastAsia="幼圆" w:hint="eastAsia"/>
-        <w:highlight w:val="yellow"/>
-        <w:lang w:eastAsia="zh-CN"/>
-      </w:rPr>
-      <w:t>广东科技有限公司</w:t>
-    </w:r>
-    <w:r>
-      <w:rPr>
-        <w:rFonts w:ascii="幼圆" w:eastAsia="幼圆" w:hint="eastAsia"/>
-        <w:lang w:eastAsia="zh-CN"/>
-      </w:rPr>
-      <w:t xml:space="preserve">                   </w:t>
-    </w:r>
-    <w:r>
-      <w:rPr>
-        <w:rFonts w:ascii="幼圆" w:eastAsia="幼圆" w:hint="eastAsia"/>
-        <w:lang w:eastAsia="zh-CN"/>
-      </w:rPr>
-      <w:t xml:space="preserve">     </w:t>
-    </w:r>
-    <w:r>
-      <w:rPr>
-        <w:rFonts w:ascii="幼圆" w:eastAsia="幼圆"/>
-        <w:lang w:eastAsia="zh-CN"/>
-      </w:rPr>
-      <w:t xml:space="preserve">        </w:t>
-    </w:r>
-    <w:r>
-      <w:rPr>
-        <w:rFonts w:ascii="幼圆" w:eastAsia="幼圆" w:hint="eastAsia"/>
-        <w:lang w:eastAsia="zh-CN"/>
-      </w:rPr>
-      <w:t xml:space="preserve">                </w:t>
-    </w:r>
-    <w:r>
-      <w:rPr>
-        <w:rFonts w:ascii="幼圆" w:eastAsia="幼圆" w:hint="eastAsia"/>
-        <w:lang w:eastAsia="zh-CN"/>
-      </w:rPr>
-      <w:t xml:space="preserve">  </w:t>
-    </w:r>
-    <w:r>
-      <w:rPr>
-        <w:rFonts w:ascii="幼圆" w:eastAsia="幼圆" w:hint="eastAsia"/>
-        <w:lang w:eastAsia="zh-CN"/>
-      </w:rPr>
-      <w:t xml:space="preserve">           第</w:t>
-    </w:r>
-    <w:r>
-      <w:rPr>
-        <w:rFonts w:ascii="幼圆" w:eastAsia="幼圆" w:hint="eastAsia"/>
-        <w:lang w:val="zh-CN" w:eastAsia="zh-CN"/>
-      </w:rPr>
-      <w:t xml:space="preserve"> </w:t>
-    </w:r>
-    <w:r>
-      <w:rPr>
-        <w:rFonts w:ascii="幼圆" w:eastAsia="幼圆" w:hint="eastAsia"/>
-        <w:bCs/>
-      </w:rPr>
-      <w:fldChar w:fldCharType="begin"/>
-    </w:r>
-    <w:r>
-      <w:rPr>
-        <w:rFonts w:ascii="幼圆" w:eastAsia="幼圆" w:hint="eastAsia"/>
-        <w:bCs/>
-      </w:rPr>
-      <w:instrText>PAGE</w:instrText>
-    </w:r>
-    <w:r>
-      <w:rPr>
-        <w:rFonts w:ascii="幼圆" w:eastAsia="幼圆" w:hint="eastAsia"/>
-        <w:bCs/>
-      </w:rPr>
-      <w:fldChar w:fldCharType="separate"/>
-    </w:r>
-    <w:r>
-      <w:rPr>
-        <w:rFonts w:ascii="幼圆" w:eastAsia="幼圆"/>
-        <w:bCs/>
-        <w:noProof/>
-      </w:rPr>
-      <w:t>2</w:t>
-    </w:r>
-    <w:r>
-      <w:rPr>
-        <w:rFonts w:ascii="幼圆" w:eastAsia="幼圆" w:hint="eastAsia"/>
-        <w:bCs/>
-      </w:rPr>
-      <w:fldChar w:fldCharType="end"/>
-    </w:r>
-    <w:r>
-      <w:rPr>
-        <w:rFonts w:ascii="幼圆" w:eastAsia="幼圆" w:hint="eastAsia"/>
-        <w:lang w:val="zh-CN" w:eastAsia="zh-CN"/>
-      </w:rPr>
-      <w:t xml:space="preserve"> 页，共 </w:t>
-    </w:r>
-    <w:r>
-      <w:rPr>
-        <w:rFonts w:ascii="幼圆" w:eastAsia="幼圆" w:hint="eastAsia"/>
-        <w:bCs/>
-      </w:rPr>
-      <w:fldChar w:fldCharType="begin"/>
-    </w:r>
-    <w:r>
-      <w:rPr>
-        <w:rFonts w:ascii="幼圆" w:eastAsia="幼圆" w:hint="eastAsia"/>
-        <w:bCs/>
-        <w:lang w:eastAsia="zh-CN"/>
-      </w:rPr>
-      <w:instrText>=</w:instrText>
-    </w:r>
-    <w:r>
-      <w:rPr>
-        <w:rFonts w:ascii="幼圆" w:eastAsia="幼圆" w:hint="eastAsia"/>
-        <w:bCs/>
-      </w:rPr>
-      <w:fldChar w:fldCharType="begin"/>
-    </w:r>
-    <w:r>
-      <w:rPr>
-        <w:rFonts w:ascii="幼圆" w:eastAsia="幼圆" w:hint="eastAsia"/>
-        <w:bCs/>
-      </w:rPr>
-      <w:instrText>NUMPAGES</w:instrText>
-    </w:r>
-    <w:r>
-      <w:rPr>
-        <w:rFonts w:ascii="幼圆" w:eastAsia="幼圆" w:hint="eastAsia"/>
-        <w:bCs/>
-      </w:rPr>
-      <w:fldChar w:fldCharType="separate"/>
-    </w:r>
-    <w:r>
-      <w:rPr>
-        <w:rFonts w:ascii="幼圆" w:eastAsia="幼圆"/>
-        <w:bCs/>
-        <w:noProof/>
-      </w:rPr>
-      <w:instrText>6</w:instrText>
-    </w:r>
-    <w:r>
-      <w:rPr>
-        <w:rFonts w:ascii="幼圆" w:eastAsia="幼圆" w:hint="eastAsia"/>
-        <w:bCs/>
-      </w:rPr>
-      <w:fldChar w:fldCharType="end"/>
-    </w:r>
-    <w:r>
-      <w:rPr>
-        <w:rFonts w:ascii="幼圆" w:eastAsia="幼圆" w:hint="eastAsia"/>
-        <w:bCs/>
-        <w:lang w:eastAsia="zh-CN"/>
-      </w:rPr>
-      <w:instrText>-1</w:instrText>
-    </w:r>
-    <w:r>
-      <w:rPr>
-        <w:rFonts w:ascii="幼圆" w:eastAsia="幼圆" w:hint="eastAsia"/>
-        <w:bCs/>
-      </w:rPr>
-      <w:fldChar w:fldCharType="separate"/>
-    </w:r>
-    <w:r>
-      <w:rPr>
-        <w:rFonts w:ascii="幼圆" w:eastAsia="幼圆"/>
-        <w:bCs/>
-        <w:noProof/>
-        <w:lang w:eastAsia="zh-CN"/>
-      </w:rPr>
-      <w:t>5</w:t>
-    </w:r>
-    <w:r>
-      <w:rPr>
-        <w:rFonts w:ascii="幼圆" w:eastAsia="幼圆" w:hint="eastAsia"/>
-        <w:bCs/>
-      </w:rPr>
-      <w:fldChar w:fldCharType="end"/>
-    </w:r>
-    <w:r>
-      <w:rPr>
-        <w:rFonts w:ascii="幼圆" w:eastAsia="幼圆" w:hint="eastAsia"/>
-        <w:lang w:eastAsia="zh-CN"/>
-      </w:rPr>
-      <w:t xml:space="preserve"> 页</w:t>
-    </w:r>
-  </w:p>
-  <w:p>
-    <w:pPr>
-      <w:pStyle w:val="a8"/>
     </w:pPr>
   </w:p>
 </w:ftr>
@@ -7865,203 +7470,6 @@
   <w:p>
     <w:pPr>
       <w:pStyle w:val="a8"/>
-      <w:rPr>
-        <w:rFonts w:ascii="幼圆" w:eastAsia="幼圆"/>
-        <w:lang w:eastAsia="zh-CN"/>
-      </w:rPr>
-    </w:pPr>
-    <w:r>
-      <w:rPr>
-        <w:rFonts w:ascii="幼圆" w:eastAsia="幼圆" w:hint="eastAsia"/>
-        <w:highlight w:val="yellow"/>
-        <w:lang w:eastAsia="zh-CN"/>
-      </w:rPr>
-      <w:t>广东科技有限公司</w:t>
-    </w:r>
-    <w:r>
-      <w:rPr>
-        <w:rFonts w:ascii="幼圆" w:eastAsia="幼圆" w:hint="eastAsia"/>
-        <w:lang w:eastAsia="zh-CN"/>
-      </w:rPr>
-      <w:t xml:space="preserve">                   </w:t>
-    </w:r>
-    <w:r>
-      <w:rPr>
-        <w:rFonts w:ascii="幼圆" w:eastAsia="幼圆" w:hint="eastAsia"/>
-        <w:lang w:eastAsia="zh-CN"/>
-      </w:rPr>
-      <w:t xml:space="preserve">     </w:t>
-    </w:r>
-    <w:r>
-      <w:rPr>
-        <w:rFonts w:ascii="幼圆" w:eastAsia="幼圆"/>
-        <w:lang w:eastAsia="zh-CN"/>
-      </w:rPr>
-      <w:t xml:space="preserve">        </w:t>
-    </w:r>
-    <w:r>
-      <w:rPr>
-        <w:rFonts w:ascii="幼圆" w:eastAsia="幼圆" w:hint="eastAsia"/>
-        <w:lang w:eastAsia="zh-CN"/>
-      </w:rPr>
-      <w:t xml:space="preserve">                </w:t>
-    </w:r>
-    <w:r>
-      <w:rPr>
-        <w:rFonts w:ascii="幼圆" w:eastAsia="幼圆" w:hint="eastAsia"/>
-        <w:lang w:eastAsia="zh-CN"/>
-      </w:rPr>
-      <w:t xml:space="preserve">  </w:t>
-    </w:r>
-    <w:r>
-      <w:rPr>
-        <w:rFonts w:ascii="幼圆" w:eastAsia="幼圆" w:hint="eastAsia"/>
-        <w:lang w:eastAsia="zh-CN"/>
-      </w:rPr>
-      <w:t xml:space="preserve">           第</w:t>
-    </w:r>
-    <w:r>
-      <w:rPr>
-        <w:rFonts w:ascii="幼圆" w:eastAsia="幼圆" w:hint="eastAsia"/>
-        <w:lang w:val="zh-CN" w:eastAsia="zh-CN"/>
-      </w:rPr>
-      <w:t xml:space="preserve"> </w:t>
-    </w:r>
-    <w:r>
-      <w:rPr>
-        <w:rFonts w:ascii="幼圆" w:eastAsia="幼圆" w:hint="eastAsia"/>
-        <w:bCs/>
-      </w:rPr>
-      <w:fldChar w:fldCharType="begin"/>
-    </w:r>
-    <w:r>
-      <w:rPr>
-        <w:rFonts w:ascii="幼圆" w:eastAsia="幼圆" w:hint="eastAsia"/>
-        <w:bCs/>
-      </w:rPr>
-      <w:instrText>PAGE</w:instrText>
-    </w:r>
-    <w:r>
-      <w:rPr>
-        <w:rFonts w:ascii="幼圆" w:eastAsia="幼圆" w:hint="eastAsia"/>
-        <w:bCs/>
-      </w:rPr>
-      <w:fldChar w:fldCharType="separate"/>
-    </w:r>
-    <w:r>
-      <w:rPr>
-        <w:rFonts w:ascii="幼圆" w:eastAsia="幼圆"/>
-        <w:bCs/>
-      </w:rPr>
-      <w:t>3</w:t>
-    </w:r>
-    <w:r>
-      <w:rPr>
-        <w:rFonts w:ascii="幼圆" w:eastAsia="幼圆" w:hint="eastAsia"/>
-        <w:bCs/>
-      </w:rPr>
-      <w:fldChar w:fldCharType="end"/>
-    </w:r>
-    <w:r>
-      <w:rPr>
-        <w:rFonts w:ascii="幼圆" w:eastAsia="幼圆" w:hint="eastAsia"/>
-        <w:lang w:val="zh-CN" w:eastAsia="zh-CN"/>
-      </w:rPr>
-      <w:t xml:space="preserve"> 页，共 </w:t>
-    </w:r>
-    <w:r>
-      <w:rPr>
-        <w:rFonts w:ascii="幼圆" w:eastAsia="幼圆" w:hint="eastAsia"/>
-        <w:bCs/>
-      </w:rPr>
-      <w:fldChar w:fldCharType="begin"/>
-    </w:r>
-    <w:r>
-      <w:rPr>
-        <w:rFonts w:ascii="幼圆" w:eastAsia="幼圆" w:hint="eastAsia"/>
-        <w:bCs/>
-        <w:lang w:eastAsia="zh-CN"/>
-      </w:rPr>
-      <w:instrText>=</w:instrText>
-    </w:r>
-    <w:r>
-      <w:rPr>
-        <w:rFonts w:ascii="幼圆" w:eastAsia="幼圆" w:hint="eastAsia"/>
-        <w:bCs/>
-      </w:rPr>
-      <w:fldChar w:fldCharType="begin"/>
-    </w:r>
-    <w:r>
-      <w:rPr>
-        <w:rFonts w:ascii="幼圆" w:eastAsia="幼圆" w:hint="eastAsia"/>
-        <w:bCs/>
-      </w:rPr>
-      <w:instrText>NUMPAGES</w:instrText>
-    </w:r>
-    <w:r>
-      <w:rPr>
-        <w:rFonts w:ascii="幼圆" w:eastAsia="幼圆" w:hint="eastAsia"/>
-        <w:bCs/>
-      </w:rPr>
-      <w:fldChar w:fldCharType="separate"/>
-    </w:r>
-    <w:r>
-      <w:rPr>
-        <w:rFonts w:ascii="幼圆" w:eastAsia="幼圆"/>
-        <w:bCs/>
-        <w:noProof/>
-      </w:rPr>
-      <w:instrText>7</w:instrText>
-    </w:r>
-    <w:r>
-      <w:rPr>
-        <w:rFonts w:ascii="幼圆" w:eastAsia="幼圆" w:hint="eastAsia"/>
-        <w:bCs/>
-      </w:rPr>
-      <w:fldChar w:fldCharType="end"/>
-    </w:r>
-    <w:r>
-      <w:rPr>
-        <w:rFonts w:ascii="幼圆" w:eastAsia="幼圆" w:hint="eastAsia"/>
-        <w:bCs/>
-        <w:lang w:eastAsia="zh-CN"/>
-      </w:rPr>
-      <w:instrText>-1</w:instrText>
-    </w:r>
-    <w:r>
-      <w:rPr>
-        <w:rFonts w:ascii="幼圆" w:eastAsia="幼圆" w:hint="eastAsia"/>
-        <w:bCs/>
-      </w:rPr>
-      <w:fldChar w:fldCharType="separate"/>
-    </w:r>
-    <w:r>
-      <w:rPr>
-        <w:rFonts w:ascii="幼圆" w:eastAsia="幼圆"/>
-        <w:bCs/>
-        <w:noProof/>
-        <w:lang w:eastAsia="zh-CN"/>
-      </w:rPr>
-      <w:t>6</w:t>
-    </w:r>
-    <w:r>
-      <w:rPr>
-        <w:rFonts w:ascii="幼圆" w:eastAsia="幼圆" w:hint="eastAsia"/>
-        <w:bCs/>
-      </w:rPr>
-      <w:fldChar w:fldCharType="end"/>
-    </w:r>
-    <w:r>
-      <w:rPr>
-        <w:rFonts w:ascii="幼圆" w:eastAsia="幼圆" w:hint="eastAsia"/>
-        <w:lang w:eastAsia="zh-CN"/>
-      </w:rPr>
-      <w:t xml:space="preserve"> 页</w:t>
-    </w:r>
-  </w:p>
-  <w:p>
-    <w:pPr>
-      <w:pStyle w:val="a8"/>
       <w:ind w:right="360"/>
       <w:rPr>
         <w:rFonts w:ascii="Arial" w:hAnsi="Arial" w:cs="Arial"/>
@@ -8084,7 +7492,6 @@
     <w:r>
       <w:rPr>
         <w:rFonts w:ascii="幼圆" w:eastAsia="幼圆" w:hint="eastAsia"/>
-        <w:color w:val="FE0000"/>
         <w:highlight w:val="yellow"/>
         <w:lang w:eastAsia="zh-CN"/>
       </w:rPr>
@@ -8095,45 +7502,38 @@
         <w:rFonts w:ascii="幼圆" w:eastAsia="幼圆" w:hint="eastAsia"/>
         <w:lang w:eastAsia="zh-CN"/>
       </w:rPr>
-      <w:t xml:space="preserve">                   </w:t>
+      <w:t xml:space="preserve">                           </w:t>
     </w:r>
     <w:r>
       <w:rPr>
         <w:rFonts w:ascii="幼圆" w:eastAsia="幼圆" w:hint="eastAsia"/>
         <w:lang w:eastAsia="zh-CN"/>
       </w:rPr>
-      <w:t xml:space="preserve">     </w:t>
+      <w:t xml:space="preserve">   </w:t>
     </w:r>
     <w:r>
       <w:rPr>
         <w:rFonts w:ascii="幼圆" w:eastAsia="幼圆"/>
+        <w:lang w:eastAsia="zh-CN"/>
+      </w:rPr>
+      <w:t xml:space="preserve">        </w:t>
+    </w:r>
+    <w:r>
+      <w:rPr>
+        <w:rFonts w:ascii="幼圆" w:eastAsia="幼圆" w:hint="eastAsia"/>
+        <w:lang w:eastAsia="zh-CN"/>
+      </w:rPr>
+      <w:t xml:space="preserve">          </w:t>
+    </w:r>
+    <w:r>
+      <w:rPr>
+        <w:rFonts w:ascii="幼圆" w:eastAsia="幼圆" w:hint="eastAsia"/>
         <w:lang w:eastAsia="zh-CN"/>
       </w:rPr>
       <w:t xml:space="preserve">  </w:t>
     </w:r>
     <w:r>
       <w:rPr>
-        <w:rFonts w:ascii="幼圆" w:eastAsia="幼圆"/>
-        <w:lang w:eastAsia="zh-CN"/>
-      </w:rPr>
-      <w:t xml:space="preserve">      </w:t>
-    </w:r>
-    <w:r>
-      <w:rPr>
-        <w:rFonts w:ascii="幼圆" w:eastAsia="幼圆" w:hint="eastAsia"/>
-        <w:lang w:eastAsia="zh-CN"/>
-      </w:rPr>
-      <w:t xml:space="preserve">                </w:t>
-    </w:r>
-    <w:r>
-      <w:rPr>
-        <w:rFonts w:ascii="幼圆" w:eastAsia="幼圆" w:hint="eastAsia"/>
-        <w:lang w:eastAsia="zh-CN"/>
-      </w:rPr>
-      <w:t xml:space="preserve">  </w:t>
-    </w:r>
-    <w:r>
-      <w:rPr>
         <w:rFonts w:ascii="幼圆" w:eastAsia="幼圆" w:hint="eastAsia"/>
         <w:lang w:eastAsia="zh-CN"/>
       </w:rPr>
@@ -8173,7 +7573,7 @@
         <w:bCs/>
         <w:noProof/>
       </w:rPr>
-      <w:t>5</w:t>
+      <w:t>1</w:t>
     </w:r>
     <w:r>
       <w:rPr>
@@ -8279,6 +7679,11 @@
       <w:t xml:space="preserve"> 页</w:t>
     </w:r>
   </w:p>
+</w:ftr>
+</file>
+
+<file path=word/footer6.xml><?xml version="1.0" encoding="utf-8"?>
+<w:ftr xmlns:wpc="http://schemas.microsoft.com/office/word/2010/wordprocessingCanvas" xmlns:cx="http://schemas.microsoft.com/office/drawing/2014/chartex" xmlns:cx1="http://schemas.microsoft.com/office/drawing/2015/9/8/chartex" xmlns:mc="http://schemas.openxmlformats.org/markup-compatibility/2006" xmlns:o="urn:schemas-microsoft-com:office:office" xmlns:r="http://schemas.openxmlformats.org/officeDocument/2006/relationships" xmlns:m="http://schemas.openxmlformats.org/officeDocument/2006/math" xmlns:v="urn:schemas-microsoft-com:vml" xmlns:wp14="http://schemas.microsoft.com/office/word/2010/wordprocessingDrawing" xmlns:wp="http://schemas.openxmlformats.org/drawingml/2006/wordprocessingDrawing" xmlns:w10="urn:schemas-microsoft-com:office:word" xmlns:w="http://schemas.openxmlformats.org/wordprocessingml/2006/main" xmlns:w14="http://schemas.microsoft.com/office/word/2010/wordml" xmlns:w15="http://schemas.microsoft.com/office/word/2012/wordml" xmlns:w16se="http://schemas.microsoft.com/office/word/2015/wordml/symex" xmlns:wpg="http://schemas.microsoft.com/office/word/2010/wordprocessingGroup" xmlns:wpi="http://schemas.microsoft.com/office/word/2010/wordprocessingInk" xmlns:wne="http://schemas.microsoft.com/office/word/2006/wordml" xmlns:wps="http://schemas.microsoft.com/office/word/2010/wordprocessingShape" mc:Ignorable="w14 w15 w16se wp14">
   <w:p>
     <w:pPr>
       <w:pStyle w:val="a8"/>
@@ -8287,6 +7692,622 @@
         <w:lang w:eastAsia="zh-CN"/>
       </w:rPr>
     </w:pPr>
+    <w:r>
+      <w:rPr>
+        <w:rFonts w:ascii="幼圆" w:eastAsia="幼圆" w:hint="eastAsia"/>
+        <w:highlight w:val="yellow"/>
+        <w:lang w:eastAsia="zh-CN"/>
+      </w:rPr>
+      <w:t>广东科技有限公司</w:t>
+    </w:r>
+    <w:r>
+      <w:rPr>
+        <w:rFonts w:ascii="幼圆" w:eastAsia="幼圆" w:hint="eastAsia"/>
+        <w:lang w:eastAsia="zh-CN"/>
+      </w:rPr>
+      <w:t xml:space="preserve">                   </w:t>
+    </w:r>
+    <w:r>
+      <w:rPr>
+        <w:rFonts w:ascii="幼圆" w:eastAsia="幼圆" w:hint="eastAsia"/>
+        <w:lang w:eastAsia="zh-CN"/>
+      </w:rPr>
+      <w:t xml:space="preserve">     </w:t>
+    </w:r>
+    <w:r>
+      <w:rPr>
+        <w:rFonts w:ascii="幼圆" w:eastAsia="幼圆"/>
+        <w:lang w:eastAsia="zh-CN"/>
+      </w:rPr>
+      <w:t xml:space="preserve">        </w:t>
+    </w:r>
+    <w:r>
+      <w:rPr>
+        <w:rFonts w:ascii="幼圆" w:eastAsia="幼圆" w:hint="eastAsia"/>
+        <w:lang w:eastAsia="zh-CN"/>
+      </w:rPr>
+      <w:t xml:space="preserve">                </w:t>
+    </w:r>
+    <w:r>
+      <w:rPr>
+        <w:rFonts w:ascii="幼圆" w:eastAsia="幼圆" w:hint="eastAsia"/>
+        <w:lang w:eastAsia="zh-CN"/>
+      </w:rPr>
+      <w:t xml:space="preserve">  </w:t>
+    </w:r>
+    <w:r>
+      <w:rPr>
+        <w:rFonts w:ascii="幼圆" w:eastAsia="幼圆" w:hint="eastAsia"/>
+        <w:lang w:eastAsia="zh-CN"/>
+      </w:rPr>
+      <w:t xml:space="preserve">           第</w:t>
+    </w:r>
+    <w:r>
+      <w:rPr>
+        <w:rFonts w:ascii="幼圆" w:eastAsia="幼圆" w:hint="eastAsia"/>
+        <w:lang w:val="zh-CN" w:eastAsia="zh-CN"/>
+      </w:rPr>
+      <w:t xml:space="preserve"> </w:t>
+    </w:r>
+    <w:r>
+      <w:rPr>
+        <w:rFonts w:ascii="幼圆" w:eastAsia="幼圆" w:hint="eastAsia"/>
+        <w:bCs/>
+      </w:rPr>
+      <w:fldChar w:fldCharType="begin"/>
+    </w:r>
+    <w:r>
+      <w:rPr>
+        <w:rFonts w:ascii="幼圆" w:eastAsia="幼圆" w:hint="eastAsia"/>
+        <w:bCs/>
+      </w:rPr>
+      <w:instrText>PAGE</w:instrText>
+    </w:r>
+    <w:r>
+      <w:rPr>
+        <w:rFonts w:ascii="幼圆" w:eastAsia="幼圆" w:hint="eastAsia"/>
+        <w:bCs/>
+      </w:rPr>
+      <w:fldChar w:fldCharType="separate"/>
+    </w:r>
+    <w:r>
+      <w:rPr>
+        <w:rFonts w:ascii="幼圆" w:eastAsia="幼圆"/>
+        <w:bCs/>
+        <w:noProof/>
+      </w:rPr>
+      <w:t>2</w:t>
+    </w:r>
+    <w:r>
+      <w:rPr>
+        <w:rFonts w:ascii="幼圆" w:eastAsia="幼圆" w:hint="eastAsia"/>
+        <w:bCs/>
+      </w:rPr>
+      <w:fldChar w:fldCharType="end"/>
+    </w:r>
+    <w:r>
+      <w:rPr>
+        <w:rFonts w:ascii="幼圆" w:eastAsia="幼圆" w:hint="eastAsia"/>
+        <w:lang w:val="zh-CN" w:eastAsia="zh-CN"/>
+      </w:rPr>
+      <w:t xml:space="preserve"> 页，共 </w:t>
+    </w:r>
+    <w:r>
+      <w:rPr>
+        <w:rFonts w:ascii="幼圆" w:eastAsia="幼圆" w:hint="eastAsia"/>
+        <w:bCs/>
+      </w:rPr>
+      <w:fldChar w:fldCharType="begin"/>
+    </w:r>
+    <w:r>
+      <w:rPr>
+        <w:rFonts w:ascii="幼圆" w:eastAsia="幼圆" w:hint="eastAsia"/>
+        <w:bCs/>
+        <w:lang w:eastAsia="zh-CN"/>
+      </w:rPr>
+      <w:instrText>=</w:instrText>
+    </w:r>
+    <w:r>
+      <w:rPr>
+        <w:rFonts w:ascii="幼圆" w:eastAsia="幼圆" w:hint="eastAsia"/>
+        <w:bCs/>
+      </w:rPr>
+      <w:fldChar w:fldCharType="begin"/>
+    </w:r>
+    <w:r>
+      <w:rPr>
+        <w:rFonts w:ascii="幼圆" w:eastAsia="幼圆" w:hint="eastAsia"/>
+        <w:bCs/>
+      </w:rPr>
+      <w:instrText>NUMPAGES</w:instrText>
+    </w:r>
+    <w:r>
+      <w:rPr>
+        <w:rFonts w:ascii="幼圆" w:eastAsia="幼圆" w:hint="eastAsia"/>
+        <w:bCs/>
+      </w:rPr>
+      <w:fldChar w:fldCharType="separate"/>
+    </w:r>
+    <w:r>
+      <w:rPr>
+        <w:rFonts w:ascii="幼圆" w:eastAsia="幼圆"/>
+        <w:bCs/>
+        <w:noProof/>
+      </w:rPr>
+      <w:instrText>6</w:instrText>
+    </w:r>
+    <w:r>
+      <w:rPr>
+        <w:rFonts w:ascii="幼圆" w:eastAsia="幼圆" w:hint="eastAsia"/>
+        <w:bCs/>
+      </w:rPr>
+      <w:fldChar w:fldCharType="end"/>
+    </w:r>
+    <w:r>
+      <w:rPr>
+        <w:rFonts w:ascii="幼圆" w:eastAsia="幼圆" w:hint="eastAsia"/>
+        <w:bCs/>
+        <w:lang w:eastAsia="zh-CN"/>
+      </w:rPr>
+      <w:instrText>-1</w:instrText>
+    </w:r>
+    <w:r>
+      <w:rPr>
+        <w:rFonts w:ascii="幼圆" w:eastAsia="幼圆" w:hint="eastAsia"/>
+        <w:bCs/>
+      </w:rPr>
+      <w:fldChar w:fldCharType="separate"/>
+    </w:r>
+    <w:r>
+      <w:rPr>
+        <w:rFonts w:ascii="幼圆" w:eastAsia="幼圆"/>
+        <w:bCs/>
+        <w:noProof/>
+        <w:lang w:eastAsia="zh-CN"/>
+      </w:rPr>
+      <w:t>5</w:t>
+    </w:r>
+    <w:r>
+      <w:rPr>
+        <w:rFonts w:ascii="幼圆" w:eastAsia="幼圆" w:hint="eastAsia"/>
+        <w:bCs/>
+      </w:rPr>
+      <w:fldChar w:fldCharType="end"/>
+    </w:r>
+    <w:r>
+      <w:rPr>
+        <w:rFonts w:ascii="幼圆" w:eastAsia="幼圆" w:hint="eastAsia"/>
+        <w:lang w:eastAsia="zh-CN"/>
+      </w:rPr>
+      <w:t xml:space="preserve"> 页</w:t>
+    </w:r>
+  </w:p>
+  <w:p>
+    <w:pPr>
+      <w:pStyle w:val="a8"/>
+    </w:pPr>
+  </w:p>
+</w:ftr>
+</file>
+
+<file path=word/footer7.xml><?xml version="1.0" encoding="utf-8"?>
+<w:ftr xmlns:wpc="http://schemas.microsoft.com/office/word/2010/wordprocessingCanvas" xmlns:cx="http://schemas.microsoft.com/office/drawing/2014/chartex" xmlns:cx1="http://schemas.microsoft.com/office/drawing/2015/9/8/chartex" xmlns:mc="http://schemas.openxmlformats.org/markup-compatibility/2006" xmlns:o="urn:schemas-microsoft-com:office:office" xmlns:r="http://schemas.openxmlformats.org/officeDocument/2006/relationships" xmlns:m="http://schemas.openxmlformats.org/officeDocument/2006/math" xmlns:v="urn:schemas-microsoft-com:vml" xmlns:wp14="http://schemas.microsoft.com/office/word/2010/wordprocessingDrawing" xmlns:wp="http://schemas.openxmlformats.org/drawingml/2006/wordprocessingDrawing" xmlns:w10="urn:schemas-microsoft-com:office:word" xmlns:w="http://schemas.openxmlformats.org/wordprocessingml/2006/main" xmlns:w14="http://schemas.microsoft.com/office/word/2010/wordml" xmlns:w15="http://schemas.microsoft.com/office/word/2012/wordml" xmlns:w16se="http://schemas.microsoft.com/office/word/2015/wordml/symex" xmlns:wpg="http://schemas.microsoft.com/office/word/2010/wordprocessingGroup" xmlns:wpi="http://schemas.microsoft.com/office/word/2010/wordprocessingInk" xmlns:wne="http://schemas.microsoft.com/office/word/2006/wordml" xmlns:wps="http://schemas.microsoft.com/office/word/2010/wordprocessingShape" mc:Ignorable="w14 w15 w16se wp14">
+  <w:p>
+    <w:pPr>
+      <w:pStyle w:val="a8"/>
+      <w:rPr>
+        <w:rFonts w:ascii="幼圆" w:eastAsia="幼圆"/>
+        <w:lang w:eastAsia="zh-CN"/>
+      </w:rPr>
+    </w:pPr>
+    <w:r>
+      <w:rPr>
+        <w:rFonts w:ascii="幼圆" w:eastAsia="幼圆" w:hint="eastAsia"/>
+        <w:highlight w:val="yellow"/>
+        <w:lang w:eastAsia="zh-CN"/>
+      </w:rPr>
+      <w:t>广东科技有限公司</w:t>
+    </w:r>
+    <w:r>
+      <w:rPr>
+        <w:rFonts w:ascii="幼圆" w:eastAsia="幼圆" w:hint="eastAsia"/>
+        <w:lang w:eastAsia="zh-CN"/>
+      </w:rPr>
+      <w:t xml:space="preserve">                   </w:t>
+    </w:r>
+    <w:r>
+      <w:rPr>
+        <w:rFonts w:ascii="幼圆" w:eastAsia="幼圆" w:hint="eastAsia"/>
+        <w:lang w:eastAsia="zh-CN"/>
+      </w:rPr>
+      <w:t xml:space="preserve">     </w:t>
+    </w:r>
+    <w:r>
+      <w:rPr>
+        <w:rFonts w:ascii="幼圆" w:eastAsia="幼圆"/>
+        <w:lang w:eastAsia="zh-CN"/>
+      </w:rPr>
+      <w:t xml:space="preserve">        </w:t>
+    </w:r>
+    <w:r>
+      <w:rPr>
+        <w:rFonts w:ascii="幼圆" w:eastAsia="幼圆" w:hint="eastAsia"/>
+        <w:lang w:eastAsia="zh-CN"/>
+      </w:rPr>
+      <w:t xml:space="preserve">                </w:t>
+    </w:r>
+    <w:r>
+      <w:rPr>
+        <w:rFonts w:ascii="幼圆" w:eastAsia="幼圆" w:hint="eastAsia"/>
+        <w:lang w:eastAsia="zh-CN"/>
+      </w:rPr>
+      <w:t xml:space="preserve">  </w:t>
+    </w:r>
+    <w:r>
+      <w:rPr>
+        <w:rFonts w:ascii="幼圆" w:eastAsia="幼圆" w:hint="eastAsia"/>
+        <w:lang w:eastAsia="zh-CN"/>
+      </w:rPr>
+      <w:t xml:space="preserve">           第</w:t>
+    </w:r>
+    <w:r>
+      <w:rPr>
+        <w:rFonts w:ascii="幼圆" w:eastAsia="幼圆" w:hint="eastAsia"/>
+        <w:lang w:val="zh-CN" w:eastAsia="zh-CN"/>
+      </w:rPr>
+      <w:t xml:space="preserve"> </w:t>
+    </w:r>
+    <w:r>
+      <w:rPr>
+        <w:rFonts w:ascii="幼圆" w:eastAsia="幼圆" w:hint="eastAsia"/>
+        <w:bCs/>
+      </w:rPr>
+      <w:fldChar w:fldCharType="begin"/>
+    </w:r>
+    <w:r>
+      <w:rPr>
+        <w:rFonts w:ascii="幼圆" w:eastAsia="幼圆" w:hint="eastAsia"/>
+        <w:bCs/>
+      </w:rPr>
+      <w:instrText>PAGE</w:instrText>
+    </w:r>
+    <w:r>
+      <w:rPr>
+        <w:rFonts w:ascii="幼圆" w:eastAsia="幼圆" w:hint="eastAsia"/>
+        <w:bCs/>
+      </w:rPr>
+      <w:fldChar w:fldCharType="separate"/>
+    </w:r>
+    <w:r>
+      <w:rPr>
+        <w:rFonts w:ascii="幼圆" w:eastAsia="幼圆"/>
+        <w:bCs/>
+      </w:rPr>
+      <w:t>3</w:t>
+    </w:r>
+    <w:r>
+      <w:rPr>
+        <w:rFonts w:ascii="幼圆" w:eastAsia="幼圆" w:hint="eastAsia"/>
+        <w:bCs/>
+      </w:rPr>
+      <w:fldChar w:fldCharType="end"/>
+    </w:r>
+    <w:r>
+      <w:rPr>
+        <w:rFonts w:ascii="幼圆" w:eastAsia="幼圆" w:hint="eastAsia"/>
+        <w:lang w:val="zh-CN" w:eastAsia="zh-CN"/>
+      </w:rPr>
+      <w:t xml:space="preserve"> 页，共 </w:t>
+    </w:r>
+    <w:r>
+      <w:rPr>
+        <w:rFonts w:ascii="幼圆" w:eastAsia="幼圆" w:hint="eastAsia"/>
+        <w:bCs/>
+      </w:rPr>
+      <w:fldChar w:fldCharType="begin"/>
+    </w:r>
+    <w:r>
+      <w:rPr>
+        <w:rFonts w:ascii="幼圆" w:eastAsia="幼圆" w:hint="eastAsia"/>
+        <w:bCs/>
+        <w:lang w:eastAsia="zh-CN"/>
+      </w:rPr>
+      <w:instrText>=</w:instrText>
+    </w:r>
+    <w:r>
+      <w:rPr>
+        <w:rFonts w:ascii="幼圆" w:eastAsia="幼圆" w:hint="eastAsia"/>
+        <w:bCs/>
+      </w:rPr>
+      <w:fldChar w:fldCharType="begin"/>
+    </w:r>
+    <w:r>
+      <w:rPr>
+        <w:rFonts w:ascii="幼圆" w:eastAsia="幼圆" w:hint="eastAsia"/>
+        <w:bCs/>
+      </w:rPr>
+      <w:instrText>NUMPAGES</w:instrText>
+    </w:r>
+    <w:r>
+      <w:rPr>
+        <w:rFonts w:ascii="幼圆" w:eastAsia="幼圆" w:hint="eastAsia"/>
+        <w:bCs/>
+      </w:rPr>
+      <w:fldChar w:fldCharType="separate"/>
+    </w:r>
+    <w:r>
+      <w:rPr>
+        <w:rFonts w:ascii="幼圆" w:eastAsia="幼圆"/>
+        <w:bCs/>
+        <w:noProof/>
+      </w:rPr>
+      <w:instrText>7</w:instrText>
+    </w:r>
+    <w:r>
+      <w:rPr>
+        <w:rFonts w:ascii="幼圆" w:eastAsia="幼圆" w:hint="eastAsia"/>
+        <w:bCs/>
+      </w:rPr>
+      <w:fldChar w:fldCharType="end"/>
+    </w:r>
+    <w:r>
+      <w:rPr>
+        <w:rFonts w:ascii="幼圆" w:eastAsia="幼圆" w:hint="eastAsia"/>
+        <w:bCs/>
+        <w:lang w:eastAsia="zh-CN"/>
+      </w:rPr>
+      <w:instrText>-1</w:instrText>
+    </w:r>
+    <w:r>
+      <w:rPr>
+        <w:rFonts w:ascii="幼圆" w:eastAsia="幼圆" w:hint="eastAsia"/>
+        <w:bCs/>
+      </w:rPr>
+      <w:fldChar w:fldCharType="separate"/>
+    </w:r>
+    <w:r>
+      <w:rPr>
+        <w:rFonts w:ascii="幼圆" w:eastAsia="幼圆"/>
+        <w:bCs/>
+        <w:noProof/>
+        <w:lang w:eastAsia="zh-CN"/>
+      </w:rPr>
+      <w:t>6</w:t>
+    </w:r>
+    <w:r>
+      <w:rPr>
+        <w:rFonts w:ascii="幼圆" w:eastAsia="幼圆" w:hint="eastAsia"/>
+        <w:bCs/>
+      </w:rPr>
+      <w:fldChar w:fldCharType="end"/>
+    </w:r>
+    <w:r>
+      <w:rPr>
+        <w:rFonts w:ascii="幼圆" w:eastAsia="幼圆" w:hint="eastAsia"/>
+        <w:lang w:eastAsia="zh-CN"/>
+      </w:rPr>
+      <w:t xml:space="preserve"> 页</w:t>
+    </w:r>
+  </w:p>
+  <w:p>
+    <w:pPr>
+      <w:pStyle w:val="a8"/>
+      <w:ind w:right="360"/>
+      <w:rPr>
+        <w:rFonts w:ascii="Arial" w:hAnsi="Arial" w:cs="Arial"/>
+      </w:rPr>
+    </w:pPr>
+  </w:p>
+</w:ftr>
+</file>
+
+<file path=word/footer8.xml><?xml version="1.0" encoding="utf-8"?>
+<w:ftr xmlns:wpc="http://schemas.microsoft.com/office/word/2010/wordprocessingCanvas" xmlns:cx="http://schemas.microsoft.com/office/drawing/2014/chartex" xmlns:cx1="http://schemas.microsoft.com/office/drawing/2015/9/8/chartex" xmlns:mc="http://schemas.openxmlformats.org/markup-compatibility/2006" xmlns:o="urn:schemas-microsoft-com:office:office" xmlns:r="http://schemas.openxmlformats.org/officeDocument/2006/relationships" xmlns:m="http://schemas.openxmlformats.org/officeDocument/2006/math" xmlns:v="urn:schemas-microsoft-com:vml" xmlns:wp14="http://schemas.microsoft.com/office/word/2010/wordprocessingDrawing" xmlns:wp="http://schemas.openxmlformats.org/drawingml/2006/wordprocessingDrawing" xmlns:w10="urn:schemas-microsoft-com:office:word" xmlns:w="http://schemas.openxmlformats.org/wordprocessingml/2006/main" xmlns:w14="http://schemas.microsoft.com/office/word/2010/wordml" xmlns:w15="http://schemas.microsoft.com/office/word/2012/wordml" xmlns:w16se="http://schemas.microsoft.com/office/word/2015/wordml/symex" xmlns:wpg="http://schemas.microsoft.com/office/word/2010/wordprocessingGroup" xmlns:wpi="http://schemas.microsoft.com/office/word/2010/wordprocessingInk" xmlns:wne="http://schemas.microsoft.com/office/word/2006/wordml" xmlns:wps="http://schemas.microsoft.com/office/word/2010/wordprocessingShape" mc:Ignorable="w14 w15 w16se wp14">
+  <w:p>
+    <w:pPr>
+      <w:pStyle w:val="a8"/>
+      <w:rPr>
+        <w:rFonts w:ascii="幼圆" w:eastAsia="幼圆"/>
+        <w:lang w:eastAsia="zh-CN"/>
+      </w:rPr>
+    </w:pPr>
+    <w:r>
+      <w:rPr>
+        <w:rFonts w:ascii="幼圆" w:eastAsia="幼圆" w:hint="eastAsia"/>
+        <w:color w:val="FE0000"/>
+        <w:highlight w:val="yellow"/>
+        <w:lang w:eastAsia="zh-CN"/>
+      </w:rPr>
+      <w:t>广东科技有限公司</w:t>
+    </w:r>
+    <w:r>
+      <w:rPr>
+        <w:rFonts w:ascii="幼圆" w:eastAsia="幼圆" w:hint="eastAsia"/>
+        <w:lang w:eastAsia="zh-CN"/>
+      </w:rPr>
+      <w:t xml:space="preserve">                   </w:t>
+    </w:r>
+    <w:r>
+      <w:rPr>
+        <w:rFonts w:ascii="幼圆" w:eastAsia="幼圆" w:hint="eastAsia"/>
+        <w:lang w:eastAsia="zh-CN"/>
+      </w:rPr>
+      <w:t xml:space="preserve">     </w:t>
+    </w:r>
+    <w:r>
+      <w:rPr>
+        <w:rFonts w:ascii="幼圆" w:eastAsia="幼圆"/>
+        <w:lang w:eastAsia="zh-CN"/>
+      </w:rPr>
+      <w:t xml:space="preserve">  </w:t>
+    </w:r>
+    <w:r>
+      <w:rPr>
+        <w:rFonts w:ascii="幼圆" w:eastAsia="幼圆"/>
+        <w:lang w:eastAsia="zh-CN"/>
+      </w:rPr>
+      <w:t xml:space="preserve">      </w:t>
+    </w:r>
+    <w:r>
+      <w:rPr>
+        <w:rFonts w:ascii="幼圆" w:eastAsia="幼圆" w:hint="eastAsia"/>
+        <w:lang w:eastAsia="zh-CN"/>
+      </w:rPr>
+      <w:t xml:space="preserve">                </w:t>
+    </w:r>
+    <w:r>
+      <w:rPr>
+        <w:rFonts w:ascii="幼圆" w:eastAsia="幼圆" w:hint="eastAsia"/>
+        <w:lang w:eastAsia="zh-CN"/>
+      </w:rPr>
+      <w:t xml:space="preserve">  </w:t>
+    </w:r>
+    <w:r>
+      <w:rPr>
+        <w:rFonts w:ascii="幼圆" w:eastAsia="幼圆" w:hint="eastAsia"/>
+        <w:lang w:eastAsia="zh-CN"/>
+      </w:rPr>
+      <w:t xml:space="preserve">           第</w:t>
+    </w:r>
+    <w:r>
+      <w:rPr>
+        <w:rFonts w:ascii="幼圆" w:eastAsia="幼圆" w:hint="eastAsia"/>
+        <w:lang w:val="zh-CN" w:eastAsia="zh-CN"/>
+      </w:rPr>
+      <w:t xml:space="preserve"> </w:t>
+    </w:r>
+    <w:r>
+      <w:rPr>
+        <w:rFonts w:ascii="幼圆" w:eastAsia="幼圆" w:hint="eastAsia"/>
+        <w:bCs/>
+      </w:rPr>
+      <w:fldChar w:fldCharType="begin"/>
+    </w:r>
+    <w:r>
+      <w:rPr>
+        <w:rFonts w:ascii="幼圆" w:eastAsia="幼圆" w:hint="eastAsia"/>
+        <w:bCs/>
+      </w:rPr>
+      <w:instrText>PAGE</w:instrText>
+    </w:r>
+    <w:r>
+      <w:rPr>
+        <w:rFonts w:ascii="幼圆" w:eastAsia="幼圆" w:hint="eastAsia"/>
+        <w:bCs/>
+      </w:rPr>
+      <w:fldChar w:fldCharType="separate"/>
+    </w:r>
+    <w:r>
+      <w:rPr>
+        <w:rFonts w:ascii="幼圆" w:eastAsia="幼圆"/>
+        <w:bCs/>
+        <w:noProof/>
+      </w:rPr>
+      <w:t>5</w:t>
+    </w:r>
+    <w:r>
+      <w:rPr>
+        <w:rFonts w:ascii="幼圆" w:eastAsia="幼圆" w:hint="eastAsia"/>
+        <w:bCs/>
+      </w:rPr>
+      <w:fldChar w:fldCharType="end"/>
+    </w:r>
+    <w:r>
+      <w:rPr>
+        <w:rFonts w:ascii="幼圆" w:eastAsia="幼圆" w:hint="eastAsia"/>
+        <w:lang w:val="zh-CN" w:eastAsia="zh-CN"/>
+      </w:rPr>
+      <w:t xml:space="preserve"> 页，共 </w:t>
+    </w:r>
+    <w:r>
+      <w:rPr>
+        <w:rFonts w:ascii="幼圆" w:eastAsia="幼圆" w:hint="eastAsia"/>
+        <w:bCs/>
+      </w:rPr>
+      <w:fldChar w:fldCharType="begin"/>
+    </w:r>
+    <w:r>
+      <w:rPr>
+        <w:rFonts w:ascii="幼圆" w:eastAsia="幼圆" w:hint="eastAsia"/>
+        <w:bCs/>
+        <w:lang w:eastAsia="zh-CN"/>
+      </w:rPr>
+      <w:instrText>=</w:instrText>
+    </w:r>
+    <w:r>
+      <w:rPr>
+        <w:rFonts w:ascii="幼圆" w:eastAsia="幼圆" w:hint="eastAsia"/>
+        <w:bCs/>
+      </w:rPr>
+      <w:fldChar w:fldCharType="begin"/>
+    </w:r>
+    <w:r>
+      <w:rPr>
+        <w:rFonts w:ascii="幼圆" w:eastAsia="幼圆" w:hint="eastAsia"/>
+        <w:bCs/>
+      </w:rPr>
+      <w:instrText>NUMPAGES</w:instrText>
+    </w:r>
+    <w:r>
+      <w:rPr>
+        <w:rFonts w:ascii="幼圆" w:eastAsia="幼圆" w:hint="eastAsia"/>
+        <w:bCs/>
+      </w:rPr>
+      <w:fldChar w:fldCharType="separate"/>
+    </w:r>
+    <w:r>
+      <w:rPr>
+        <w:rFonts w:ascii="幼圆" w:eastAsia="幼圆"/>
+        <w:bCs/>
+        <w:noProof/>
+      </w:rPr>
+      <w:instrText>6</w:instrText>
+    </w:r>
+    <w:r>
+      <w:rPr>
+        <w:rFonts w:ascii="幼圆" w:eastAsia="幼圆" w:hint="eastAsia"/>
+        <w:bCs/>
+      </w:rPr>
+      <w:fldChar w:fldCharType="end"/>
+    </w:r>
+    <w:r>
+      <w:rPr>
+        <w:rFonts w:ascii="幼圆" w:eastAsia="幼圆" w:hint="eastAsia"/>
+        <w:bCs/>
+        <w:lang w:eastAsia="zh-CN"/>
+      </w:rPr>
+      <w:instrText>-1</w:instrText>
+    </w:r>
+    <w:r>
+      <w:rPr>
+        <w:rFonts w:ascii="幼圆" w:eastAsia="幼圆" w:hint="eastAsia"/>
+        <w:bCs/>
+      </w:rPr>
+      <w:fldChar w:fldCharType="separate"/>
+    </w:r>
+    <w:r>
+      <w:rPr>
+        <w:rFonts w:ascii="幼圆" w:eastAsia="幼圆"/>
+        <w:bCs/>
+        <w:noProof/>
+        <w:lang w:eastAsia="zh-CN"/>
+      </w:rPr>
+      <w:t>5</w:t>
+    </w:r>
+    <w:r>
+      <w:rPr>
+        <w:rFonts w:ascii="幼圆" w:eastAsia="幼圆" w:hint="eastAsia"/>
+        <w:bCs/>
+      </w:rPr>
+      <w:fldChar w:fldCharType="end"/>
+    </w:r>
+    <w:r>
+      <w:rPr>
+        <w:rFonts w:ascii="幼圆" w:eastAsia="幼圆" w:hint="eastAsia"/>
+        <w:lang w:eastAsia="zh-CN"/>
+      </w:rPr>
+      <w:t xml:space="preserve"> 页</w:t>
+    </w:r>
   </w:p>
 </w:ftr>
 </file>
@@ -8312,7 +8333,16 @@
 
 <file path=word/header1.xml><?xml version="1.0" encoding="utf-8"?>
 <w:hdr xmlns:wpc="http://schemas.microsoft.com/office/word/2010/wordprocessingCanvas" xmlns:cx="http://schemas.microsoft.com/office/drawing/2014/chartex" xmlns:cx1="http://schemas.microsoft.com/office/drawing/2015/9/8/chartex" xmlns:mc="http://schemas.openxmlformats.org/markup-compatibility/2006" xmlns:o="urn:schemas-microsoft-com:office:office" xmlns:r="http://schemas.openxmlformats.org/officeDocument/2006/relationships" xmlns:m="http://schemas.openxmlformats.org/officeDocument/2006/math" xmlns:v="urn:schemas-microsoft-com:vml" xmlns:wp14="http://schemas.microsoft.com/office/word/2010/wordprocessingDrawing" xmlns:wp="http://schemas.openxmlformats.org/drawingml/2006/wordprocessingDrawing" xmlns:w10="urn:schemas-microsoft-com:office:word" xmlns:w="http://schemas.openxmlformats.org/wordprocessingml/2006/main" xmlns:w14="http://schemas.microsoft.com/office/word/2010/wordml" xmlns:w15="http://schemas.microsoft.com/office/word/2012/wordml" xmlns:w16se="http://schemas.microsoft.com/office/word/2015/wordml/symex" xmlns:wpg="http://schemas.microsoft.com/office/word/2010/wordprocessingGroup" xmlns:wpi="http://schemas.microsoft.com/office/word/2010/wordprocessingInk" xmlns:wne="http://schemas.microsoft.com/office/word/2006/wordml" xmlns:wps="http://schemas.microsoft.com/office/word/2010/wordprocessingShape" mc:Ignorable="w14 w15 w16se wp14">
-  <w:p/>
+  <w:p>
+    <w:pPr>
+      <w:pStyle w:val="a6"/>
+    </w:pPr>
+  </w:p>
+</w:hdr>
+</file>
+
+<file path=word/header2.xml><?xml version="1.0" encoding="utf-8"?>
+<w:hdr xmlns:wpc="http://schemas.microsoft.com/office/word/2010/wordprocessingCanvas" xmlns:cx="http://schemas.microsoft.com/office/drawing/2014/chartex" xmlns:cx1="http://schemas.microsoft.com/office/drawing/2015/9/8/chartex" xmlns:mc="http://schemas.openxmlformats.org/markup-compatibility/2006" xmlns:o="urn:schemas-microsoft-com:office:office" xmlns:r="http://schemas.openxmlformats.org/officeDocument/2006/relationships" xmlns:m="http://schemas.openxmlformats.org/officeDocument/2006/math" xmlns:v="urn:schemas-microsoft-com:vml" xmlns:wp14="http://schemas.microsoft.com/office/word/2010/wordprocessingDrawing" xmlns:wp="http://schemas.openxmlformats.org/drawingml/2006/wordprocessingDrawing" xmlns:w10="urn:schemas-microsoft-com:office:word" xmlns:w="http://schemas.openxmlformats.org/wordprocessingml/2006/main" xmlns:w14="http://schemas.microsoft.com/office/word/2010/wordml" xmlns:w15="http://schemas.microsoft.com/office/word/2012/wordml" xmlns:w16se="http://schemas.microsoft.com/office/word/2015/wordml/symex" xmlns:wpg="http://schemas.microsoft.com/office/word/2010/wordprocessingGroup" xmlns:wpi="http://schemas.microsoft.com/office/word/2010/wordprocessingInk" xmlns:wne="http://schemas.microsoft.com/office/word/2006/wordml" xmlns:wps="http://schemas.microsoft.com/office/word/2010/wordprocessingShape" mc:Ignorable="w14 w15 w16se wp14">
   <w:p>
     <w:pPr>
       <w:pStyle w:val="a6"/>
@@ -8329,11 +8359,24 @@
         <w:szCs w:val="2"/>
       </w:rPr>
     </w:pPr>
+    <w:bookmarkStart w:id="0" w:name="_GoBack"/>
+    <w:bookmarkEnd w:id="0"/>
   </w:p>
 </w:hdr>
 </file>
 
-<file path=word/header2.xml><?xml version="1.0" encoding="utf-8"?>
+<file path=word/header3.xml><?xml version="1.0" encoding="utf-8"?>
+<w:hdr xmlns:wpc="http://schemas.microsoft.com/office/word/2010/wordprocessingCanvas" xmlns:cx="http://schemas.microsoft.com/office/drawing/2014/chartex" xmlns:cx1="http://schemas.microsoft.com/office/drawing/2015/9/8/chartex" xmlns:mc="http://schemas.openxmlformats.org/markup-compatibility/2006" xmlns:o="urn:schemas-microsoft-com:office:office" xmlns:r="http://schemas.openxmlformats.org/officeDocument/2006/relationships" xmlns:m="http://schemas.openxmlformats.org/officeDocument/2006/math" xmlns:v="urn:schemas-microsoft-com:vml" xmlns:wp14="http://schemas.microsoft.com/office/word/2010/wordprocessingDrawing" xmlns:wp="http://schemas.openxmlformats.org/drawingml/2006/wordprocessingDrawing" xmlns:w10="urn:schemas-microsoft-com:office:word" xmlns:w="http://schemas.openxmlformats.org/wordprocessingml/2006/main" xmlns:w14="http://schemas.microsoft.com/office/word/2010/wordml" xmlns:w15="http://schemas.microsoft.com/office/word/2012/wordml" xmlns:w16se="http://schemas.microsoft.com/office/word/2015/wordml/symex" xmlns:wpg="http://schemas.microsoft.com/office/word/2010/wordprocessingGroup" xmlns:wpi="http://schemas.microsoft.com/office/word/2010/wordprocessingInk" xmlns:wne="http://schemas.microsoft.com/office/word/2006/wordml" xmlns:wps="http://schemas.microsoft.com/office/word/2010/wordprocessingShape" mc:Ignorable="w14 w15 w16se wp14">
+  <w:p>
+    <w:pPr>
+      <w:pStyle w:val="a6"/>
+      <w:jc w:val="both"/>
+    </w:pPr>
+  </w:p>
+</w:hdr>
+</file>
+
+<file path=word/header4.xml><?xml version="1.0" encoding="utf-8"?>
 <w:hdr xmlns:wpc="http://schemas.microsoft.com/office/word/2010/wordprocessingCanvas" xmlns:cx="http://schemas.microsoft.com/office/drawing/2014/chartex" xmlns:cx1="http://schemas.microsoft.com/office/drawing/2015/9/8/chartex" xmlns:mc="http://schemas.openxmlformats.org/markup-compatibility/2006" xmlns:o="urn:schemas-microsoft-com:office:office" xmlns:r="http://schemas.openxmlformats.org/officeDocument/2006/relationships" xmlns:m="http://schemas.openxmlformats.org/officeDocument/2006/math" xmlns:v="urn:schemas-microsoft-com:vml" xmlns:wp14="http://schemas.microsoft.com/office/word/2010/wordprocessingDrawing" xmlns:wp="http://schemas.openxmlformats.org/drawingml/2006/wordprocessingDrawing" xmlns:w10="urn:schemas-microsoft-com:office:word" xmlns:w="http://schemas.openxmlformats.org/wordprocessingml/2006/main" xmlns:w14="http://schemas.microsoft.com/office/word/2010/wordml" xmlns:w15="http://schemas.microsoft.com/office/word/2012/wordml" xmlns:w16se="http://schemas.microsoft.com/office/word/2015/wordml/symex" xmlns:wpg="http://schemas.microsoft.com/office/word/2010/wordprocessingGroup" xmlns:wpi="http://schemas.microsoft.com/office/word/2010/wordprocessingInk" xmlns:wne="http://schemas.microsoft.com/office/word/2006/wordml" xmlns:wps="http://schemas.microsoft.com/office/word/2010/wordprocessingShape" mc:Ignorable="w14 w15 w16se wp14">
   <w:p>
     <w:pPr>
@@ -8507,7 +8550,7 @@
 </w:hdr>
 </file>
 
-<file path=word/header3.xml><?xml version="1.0" encoding="utf-8"?>
+<file path=word/header5.xml><?xml version="1.0" encoding="utf-8"?>
 <w:hdr xmlns:wpc="http://schemas.microsoft.com/office/word/2010/wordprocessingCanvas" xmlns:cx="http://schemas.microsoft.com/office/drawing/2014/chartex" xmlns:cx1="http://schemas.microsoft.com/office/drawing/2015/9/8/chartex" xmlns:mc="http://schemas.openxmlformats.org/markup-compatibility/2006" xmlns:o="urn:schemas-microsoft-com:office:office" xmlns:r="http://schemas.openxmlformats.org/officeDocument/2006/relationships" xmlns:m="http://schemas.openxmlformats.org/officeDocument/2006/math" xmlns:v="urn:schemas-microsoft-com:vml" xmlns:wp14="http://schemas.microsoft.com/office/word/2010/wordprocessingDrawing" xmlns:wp="http://schemas.openxmlformats.org/drawingml/2006/wordprocessingDrawing" xmlns:w10="urn:schemas-microsoft-com:office:word" xmlns:w="http://schemas.openxmlformats.org/wordprocessingml/2006/main" xmlns:w14="http://schemas.microsoft.com/office/word/2010/wordml" xmlns:w15="http://schemas.microsoft.com/office/word/2012/wordml" xmlns:w16se="http://schemas.microsoft.com/office/word/2015/wordml/symex" xmlns:wpg="http://schemas.microsoft.com/office/word/2010/wordprocessingGroup" xmlns:wpi="http://schemas.microsoft.com/office/word/2010/wordprocessingInk" xmlns:wne="http://schemas.microsoft.com/office/word/2006/wordml" xmlns:wps="http://schemas.microsoft.com/office/word/2010/wordprocessingShape" mc:Ignorable="w14 w15 w16se wp14">
   <w:p>
     <w:pPr>
@@ -8652,7 +8695,7 @@
 </w:hdr>
 </file>
 
-<file path=word/header4.xml><?xml version="1.0" encoding="utf-8"?>
+<file path=word/header6.xml><?xml version="1.0" encoding="utf-8"?>
 <w:hdr xmlns:wpc="http://schemas.microsoft.com/office/word/2010/wordprocessingCanvas" xmlns:cx="http://schemas.microsoft.com/office/drawing/2014/chartex" xmlns:cx1="http://schemas.microsoft.com/office/drawing/2015/9/8/chartex" xmlns:mc="http://schemas.openxmlformats.org/markup-compatibility/2006" xmlns:o="urn:schemas-microsoft-com:office:office" xmlns:r="http://schemas.openxmlformats.org/officeDocument/2006/relationships" xmlns:m="http://schemas.openxmlformats.org/officeDocument/2006/math" xmlns:v="urn:schemas-microsoft-com:vml" xmlns:wp14="http://schemas.microsoft.com/office/word/2010/wordprocessingDrawing" xmlns:wp="http://schemas.openxmlformats.org/drawingml/2006/wordprocessingDrawing" xmlns:w10="urn:schemas-microsoft-com:office:word" xmlns:w="http://schemas.openxmlformats.org/wordprocessingml/2006/main" xmlns:w14="http://schemas.microsoft.com/office/word/2010/wordml" xmlns:w15="http://schemas.microsoft.com/office/word/2012/wordml" xmlns:w16se="http://schemas.microsoft.com/office/word/2015/wordml/symex" xmlns:wpg="http://schemas.microsoft.com/office/word/2010/wordprocessingGroup" xmlns:wpi="http://schemas.microsoft.com/office/word/2010/wordprocessingInk" xmlns:wne="http://schemas.microsoft.com/office/word/2006/wordml" xmlns:wps="http://schemas.microsoft.com/office/word/2010/wordprocessingShape" mc:Ignorable="w14 w15 w16se wp14">
   <w:p>
     <w:pPr>
@@ -8687,15 +8730,7 @@
         <w:sz w:val="18"/>
         <w:szCs w:val="18"/>
       </w:rPr>
-      <w:t xml:space="preserve"> </w:t>
-    </w:r>
-    <w:r>
-      <w:rPr>
-        <w:rFonts w:ascii="幼圆" w:eastAsia="幼圆" w:hint="eastAsia"/>
-        <w:sz w:val="18"/>
-        <w:szCs w:val="18"/>
-      </w:rPr>
-      <w:t>能力管理程序</w:t>
+      <w:t xml:space="preserve"> 能力管理程序</w:t>
     </w:r>
     <w:r>
       <w:rPr>
@@ -8750,7 +8785,7 @@
 </w:hdr>
 </file>
 
-<file path=word/header5.xml><?xml version="1.0" encoding="utf-8"?>
+<file path=word/header7.xml><?xml version="1.0" encoding="utf-8"?>
 <w:hdr xmlns:wpc="http://schemas.microsoft.com/office/word/2010/wordprocessingCanvas" xmlns:cx="http://schemas.microsoft.com/office/drawing/2014/chartex" xmlns:cx1="http://schemas.microsoft.com/office/drawing/2015/9/8/chartex" xmlns:mc="http://schemas.openxmlformats.org/markup-compatibility/2006" xmlns:o="urn:schemas-microsoft-com:office:office" xmlns:r="http://schemas.openxmlformats.org/officeDocument/2006/relationships" xmlns:m="http://schemas.openxmlformats.org/officeDocument/2006/math" xmlns:v="urn:schemas-microsoft-com:vml" xmlns:wp14="http://schemas.microsoft.com/office/word/2010/wordprocessingDrawing" xmlns:wp="http://schemas.openxmlformats.org/drawingml/2006/wordprocessingDrawing" xmlns:w10="urn:schemas-microsoft-com:office:word" xmlns:w="http://schemas.openxmlformats.org/wordprocessingml/2006/main" xmlns:w14="http://schemas.microsoft.com/office/word/2010/wordml" xmlns:w15="http://schemas.microsoft.com/office/word/2012/wordml" xmlns:w16se="http://schemas.microsoft.com/office/word/2015/wordml/symex" xmlns:wpg="http://schemas.microsoft.com/office/word/2010/wordprocessingGroup" xmlns:wpi="http://schemas.microsoft.com/office/word/2010/wordprocessingInk" xmlns:wne="http://schemas.microsoft.com/office/word/2006/wordml" xmlns:wps="http://schemas.microsoft.com/office/word/2010/wordprocessingShape" mc:Ignorable="w14 w15 w16se wp14">
   <w:p>
     <w:pPr>
@@ -8890,7 +8925,7 @@
 </w:hdr>
 </file>
 
-<file path=word/header6.xml><?xml version="1.0" encoding="utf-8"?>
+<file path=word/header8.xml><?xml version="1.0" encoding="utf-8"?>
 <w:hdr xmlns:wpc="http://schemas.microsoft.com/office/word/2010/wordprocessingCanvas" xmlns:cx="http://schemas.microsoft.com/office/drawing/2014/chartex" xmlns:cx1="http://schemas.microsoft.com/office/drawing/2015/9/8/chartex" xmlns:mc="http://schemas.openxmlformats.org/markup-compatibility/2006" xmlns:o="urn:schemas-microsoft-com:office:office" xmlns:r="http://schemas.openxmlformats.org/officeDocument/2006/relationships" xmlns:m="http://schemas.openxmlformats.org/officeDocument/2006/math" xmlns:v="urn:schemas-microsoft-com:vml" xmlns:wp14="http://schemas.microsoft.com/office/word/2010/wordprocessingDrawing" xmlns:wp="http://schemas.openxmlformats.org/drawingml/2006/wordprocessingDrawing" xmlns:w10="urn:schemas-microsoft-com:office:word" xmlns:w="http://schemas.openxmlformats.org/wordprocessingml/2006/main" xmlns:w14="http://schemas.microsoft.com/office/word/2010/wordml" xmlns:w15="http://schemas.microsoft.com/office/word/2012/wordml" xmlns:w16se="http://schemas.microsoft.com/office/word/2015/wordml/symex" xmlns:wpg="http://schemas.microsoft.com/office/word/2010/wordprocessingGroup" xmlns:wpi="http://schemas.microsoft.com/office/word/2010/wordprocessingInk" xmlns:wne="http://schemas.microsoft.com/office/word/2006/wordml" xmlns:wps="http://schemas.microsoft.com/office/word/2010/wordprocessingShape" mc:Ignorable="w14 w15 w16se wp14">
   <w:p>
     <w:pPr>
@@ -8925,15 +8960,7 @@
         <w:sz w:val="18"/>
         <w:szCs w:val="18"/>
       </w:rPr>
-      <w:t xml:space="preserve"> </w:t>
-    </w:r>
-    <w:r>
-      <w:rPr>
-        <w:rFonts w:ascii="幼圆" w:eastAsia="幼圆" w:hint="eastAsia"/>
-        <w:sz w:val="18"/>
-        <w:szCs w:val="18"/>
-      </w:rPr>
-      <w:t>能力管理程序</w:t>
+      <w:t xml:space="preserve"> 能力管理程序</w:t>
     </w:r>
     <w:r>
       <w:rPr>

--- a/Word-Printer/samples/Level2/05 ZRXX-20000-CA-P-01 能力管理程序.docx
+++ b/Word-Printer/samples/Level2/05 ZRXX-20000-CA-P-01 能力管理程序.docx
@@ -1,13 +1,13 @@
 
 <file path=word/document.xml><?xml version="1.0" encoding="utf-8"?>
-<w:document xmlns:wpc="http://schemas.microsoft.com/office/word/2010/wordprocessingCanvas" xmlns:cx="http://schemas.microsoft.com/office/drawing/2014/chartex" xmlns:cx1="http://schemas.microsoft.com/office/drawing/2015/9/8/chartex" xmlns:mc="http://schemas.openxmlformats.org/markup-compatibility/2006" xmlns:o="urn:schemas-microsoft-com:office:office" xmlns:r="http://schemas.openxmlformats.org/officeDocument/2006/relationships" xmlns:m="http://schemas.openxmlformats.org/officeDocument/2006/math" xmlns:v="urn:schemas-microsoft-com:vml" xmlns:wp14="http://schemas.microsoft.com/office/word/2010/wordprocessingDrawing" xmlns:wp="http://schemas.openxmlformats.org/drawingml/2006/wordprocessingDrawing" xmlns:w10="urn:schemas-microsoft-com:office:word" xmlns:w="http://schemas.openxmlformats.org/wordprocessingml/2006/main" xmlns:w14="http://schemas.microsoft.com/office/word/2010/wordml" xmlns:w15="http://schemas.microsoft.com/office/word/2012/wordml" xmlns:w16se="http://schemas.microsoft.com/office/word/2015/wordml/symex" xmlns:wpg="http://schemas.microsoft.com/office/word/2010/wordprocessingGroup" xmlns:wpi="http://schemas.microsoft.com/office/word/2010/wordprocessingInk" xmlns:wne="http://schemas.microsoft.com/office/word/2006/wordml" xmlns:wps="http://schemas.microsoft.com/office/word/2010/wordprocessingShape" mc:Ignorable="w14 w15 w16se wp14">
+<w:document xmlns:wpc="http://schemas.microsoft.com/office/word/2010/wordprocessingCanvas" xmlns:cx="http://schemas.microsoft.com/office/drawing/2014/chartex" xmlns:cx1="http://schemas.microsoft.com/office/drawing/2015/9/8/chartex" xmlns:cx2="http://schemas.microsoft.com/office/drawing/2015/10/21/chartex" xmlns:cx3="http://schemas.microsoft.com/office/drawing/2016/5/9/chartex" xmlns:cx4="http://schemas.microsoft.com/office/drawing/2016/5/10/chartex" xmlns:cx5="http://schemas.microsoft.com/office/drawing/2016/5/11/chartex" xmlns:cx6="http://schemas.microsoft.com/office/drawing/2016/5/12/chartex" xmlns:cx7="http://schemas.microsoft.com/office/drawing/2016/5/13/chartex" xmlns:cx8="http://schemas.microsoft.com/office/drawing/2016/5/14/chartex" xmlns:mc="http://schemas.openxmlformats.org/markup-compatibility/2006" xmlns:aink="http://schemas.microsoft.com/office/drawing/2016/ink" xmlns:am3d="http://schemas.microsoft.com/office/drawing/2017/model3d" xmlns:o="urn:schemas-microsoft-com:office:office" xmlns:r="http://schemas.openxmlformats.org/officeDocument/2006/relationships" xmlns:m="http://schemas.openxmlformats.org/officeDocument/2006/math" xmlns:v="urn:schemas-microsoft-com:vml" xmlns:wp14="http://schemas.microsoft.com/office/word/2010/wordprocessingDrawing" xmlns:wp="http://schemas.openxmlformats.org/drawingml/2006/wordprocessingDrawing" xmlns:w10="urn:schemas-microsoft-com:office:word" xmlns:w="http://schemas.openxmlformats.org/wordprocessingml/2006/main" xmlns:w14="http://schemas.microsoft.com/office/word/2010/wordml" xmlns:w15="http://schemas.microsoft.com/office/word/2012/wordml" xmlns:w16cid="http://schemas.microsoft.com/office/word/2016/wordml/cid" xmlns:w16se="http://schemas.microsoft.com/office/word/2015/wordml/symex" xmlns:wpg="http://schemas.microsoft.com/office/word/2010/wordprocessingGroup" xmlns:wpi="http://schemas.microsoft.com/office/word/2010/wordprocessingInk" xmlns:wne="http://schemas.microsoft.com/office/word/2006/wordml" xmlns:wps="http://schemas.microsoft.com/office/word/2010/wordprocessingShape" mc:Ignorable="w14 w15 w16se w16cid wp14">
   <w:body>
     <w:p>
       <w:pPr>
         <w:ind w:leftChars="15" w:left="31"/>
         <w:jc w:val="center"/>
         <w:rPr>
-          <w:rFonts w:ascii="幼圆" w:eastAsia="幼圆" w:hAnsi="宋体" w:hint="eastAsia"/>
+          <w:rFonts w:ascii="幼圆" w:eastAsia="幼圆" w:hAnsi="宋体"/>
           <w:b/>
           <w:color w:val="000000"/>
           <w:sz w:val="44"/>
@@ -345,7 +345,7 @@
               <w:pStyle w:val="051"/>
               <w:jc w:val="center"/>
             </w:pPr>
-            <w:bookmarkStart w:id="1" w:name="_Hlk2180081"/>
+            <w:bookmarkStart w:id="0" w:name="_Hlk2180081"/>
             <w:r>
               <w:rPr>
                 <w:rFonts w:hint="eastAsia"/>
@@ -529,7 +529,7 @@
           </w:p>
         </w:tc>
       </w:tr>
-      <w:bookmarkEnd w:id="1"/>
+      <w:bookmarkEnd w:id="0"/>
     </w:tbl>
     <w:p>
       <w:pPr>
@@ -2973,7 +2973,7 @@
     </w:p>
     <w:p>
       <w:pPr>
-        <w:pStyle w:val="11"/>
+        <w:pStyle w:val="TOC1"/>
         <w:tabs>
           <w:tab w:val="left" w:pos="420"/>
           <w:tab w:val="right" w:leader="dot" w:pos="9060"/>
@@ -3075,7 +3075,7 @@
     </w:p>
     <w:p>
       <w:pPr>
-        <w:pStyle w:val="11"/>
+        <w:pStyle w:val="TOC1"/>
         <w:tabs>
           <w:tab w:val="left" w:pos="420"/>
           <w:tab w:val="right" w:leader="dot" w:pos="9060"/>
@@ -3153,7 +3153,7 @@
     </w:p>
     <w:p>
       <w:pPr>
-        <w:pStyle w:val="11"/>
+        <w:pStyle w:val="TOC1"/>
         <w:tabs>
           <w:tab w:val="left" w:pos="420"/>
           <w:tab w:val="right" w:leader="dot" w:pos="9060"/>
@@ -3231,7 +3231,7 @@
     </w:p>
     <w:p>
       <w:pPr>
-        <w:pStyle w:val="23"/>
+        <w:pStyle w:val="TOC2"/>
         <w:tabs>
           <w:tab w:val="left" w:pos="1260"/>
           <w:tab w:val="right" w:leader="dot" w:pos="9060"/>
@@ -3309,7 +3309,7 @@
     </w:p>
     <w:p>
       <w:pPr>
-        <w:pStyle w:val="23"/>
+        <w:pStyle w:val="TOC2"/>
         <w:tabs>
           <w:tab w:val="left" w:pos="1260"/>
           <w:tab w:val="right" w:leader="dot" w:pos="9060"/>
@@ -3387,7 +3387,7 @@
     </w:p>
     <w:p>
       <w:pPr>
-        <w:pStyle w:val="23"/>
+        <w:pStyle w:val="TOC2"/>
         <w:tabs>
           <w:tab w:val="left" w:pos="1260"/>
           <w:tab w:val="right" w:leader="dot" w:pos="9060"/>
@@ -3465,7 +3465,7 @@
     </w:p>
     <w:p>
       <w:pPr>
-        <w:pStyle w:val="33"/>
+        <w:pStyle w:val="TOC3"/>
         <w:tabs>
           <w:tab w:val="left" w:pos="1680"/>
           <w:tab w:val="right" w:leader="dot" w:pos="9060"/>
@@ -3543,7 +3543,7 @@
     </w:p>
     <w:p>
       <w:pPr>
-        <w:pStyle w:val="33"/>
+        <w:pStyle w:val="TOC3"/>
         <w:tabs>
           <w:tab w:val="left" w:pos="1680"/>
           <w:tab w:val="right" w:leader="dot" w:pos="9060"/>
@@ -3621,7 +3621,7 @@
     </w:p>
     <w:p>
       <w:pPr>
-        <w:pStyle w:val="33"/>
+        <w:pStyle w:val="TOC3"/>
         <w:tabs>
           <w:tab w:val="left" w:pos="1680"/>
           <w:tab w:val="right" w:leader="dot" w:pos="9060"/>
@@ -3699,7 +3699,7 @@
     </w:p>
     <w:p>
       <w:pPr>
-        <w:pStyle w:val="23"/>
+        <w:pStyle w:val="TOC2"/>
         <w:tabs>
           <w:tab w:val="left" w:pos="1260"/>
           <w:tab w:val="right" w:leader="dot" w:pos="9060"/>
@@ -3777,7 +3777,7 @@
     </w:p>
     <w:p>
       <w:pPr>
-        <w:pStyle w:val="33"/>
+        <w:pStyle w:val="TOC3"/>
         <w:tabs>
           <w:tab w:val="left" w:pos="1680"/>
           <w:tab w:val="right" w:leader="dot" w:pos="9060"/>
@@ -3855,7 +3855,7 @@
     </w:p>
     <w:p>
       <w:pPr>
-        <w:pStyle w:val="33"/>
+        <w:pStyle w:val="TOC3"/>
         <w:tabs>
           <w:tab w:val="left" w:pos="1680"/>
           <w:tab w:val="right" w:leader="dot" w:pos="9060"/>
@@ -3933,7 +3933,7 @@
     </w:p>
     <w:p>
       <w:pPr>
-        <w:pStyle w:val="11"/>
+        <w:pStyle w:val="TOC1"/>
         <w:tabs>
           <w:tab w:val="left" w:pos="420"/>
           <w:tab w:val="right" w:leader="dot" w:pos="9060"/>
@@ -6071,7 +6071,7 @@
           <v:shape id="_x0000_i1025" type="#_x0000_t75" style="width:453pt;height:203.25pt" o:ole="">
             <v:imagedata r:id="rId19" o:title=""/>
           </v:shape>
-          <o:OLEObject Type="Embed" ProgID="Visio.Drawing.11" ShapeID="_x0000_i1025" DrawAspect="Content" ObjectID="_1617972010" r:id="rId20"/>
+          <o:OLEObject Type="Embed" ProgID="Visio.Drawing.11" ShapeID="_x0000_i1025" DrawAspect="Content" ObjectID="_1618949448" r:id="rId20"/>
         </w:object>
       </w:r>
       <w:bookmarkStart w:id="40" w:name="_Toc375561575"/>
@@ -6103,7 +6103,6 @@
           <w:sz w:val="24"/>
           <w:szCs w:val="24"/>
         </w:rPr>
-        <w:lastRenderedPageBreak/>
         <w:t>流程活动说明</w:t>
       </w:r>
       <w:bookmarkEnd w:id="40"/>
@@ -7038,6 +7037,7 @@
                 <w:sz w:val="22"/>
                 <w:szCs w:val="22"/>
               </w:rPr>
+              <w:lastRenderedPageBreak/>
               <w:t>CA.</w:t>
             </w:r>
             <w:r>
@@ -7417,7 +7417,7 @@
 </file>
 
 <file path=word/endnotes.xml><?xml version="1.0" encoding="utf-8"?>
-<w:endnotes xmlns:wpc="http://schemas.microsoft.com/office/word/2010/wordprocessingCanvas" xmlns:cx="http://schemas.microsoft.com/office/drawing/2014/chartex" xmlns:cx1="http://schemas.microsoft.com/office/drawing/2015/9/8/chartex" xmlns:mc="http://schemas.openxmlformats.org/markup-compatibility/2006" xmlns:o="urn:schemas-microsoft-com:office:office" xmlns:r="http://schemas.openxmlformats.org/officeDocument/2006/relationships" xmlns:m="http://schemas.openxmlformats.org/officeDocument/2006/math" xmlns:v="urn:schemas-microsoft-com:vml" xmlns:wp14="http://schemas.microsoft.com/office/word/2010/wordprocessingDrawing" xmlns:wp="http://schemas.openxmlformats.org/drawingml/2006/wordprocessingDrawing" xmlns:w10="urn:schemas-microsoft-com:office:word" xmlns:w="http://schemas.openxmlformats.org/wordprocessingml/2006/main" xmlns:w14="http://schemas.microsoft.com/office/word/2010/wordml" xmlns:w15="http://schemas.microsoft.com/office/word/2012/wordml" xmlns:w16se="http://schemas.microsoft.com/office/word/2015/wordml/symex" xmlns:wpg="http://schemas.microsoft.com/office/word/2010/wordprocessingGroup" xmlns:wpi="http://schemas.microsoft.com/office/word/2010/wordprocessingInk" xmlns:wne="http://schemas.microsoft.com/office/word/2006/wordml" xmlns:wps="http://schemas.microsoft.com/office/word/2010/wordprocessingShape" mc:Ignorable="w14 w15 w16se wp14">
+<w:endnotes xmlns:wpc="http://schemas.microsoft.com/office/word/2010/wordprocessingCanvas" xmlns:cx="http://schemas.microsoft.com/office/drawing/2014/chartex" xmlns:cx1="http://schemas.microsoft.com/office/drawing/2015/9/8/chartex" xmlns:cx2="http://schemas.microsoft.com/office/drawing/2015/10/21/chartex" xmlns:cx3="http://schemas.microsoft.com/office/drawing/2016/5/9/chartex" xmlns:cx4="http://schemas.microsoft.com/office/drawing/2016/5/10/chartex" xmlns:cx5="http://schemas.microsoft.com/office/drawing/2016/5/11/chartex" xmlns:cx6="http://schemas.microsoft.com/office/drawing/2016/5/12/chartex" xmlns:cx7="http://schemas.microsoft.com/office/drawing/2016/5/13/chartex" xmlns:cx8="http://schemas.microsoft.com/office/drawing/2016/5/14/chartex" xmlns:mc="http://schemas.openxmlformats.org/markup-compatibility/2006" xmlns:aink="http://schemas.microsoft.com/office/drawing/2016/ink" xmlns:am3d="http://schemas.microsoft.com/office/drawing/2017/model3d" xmlns:o="urn:schemas-microsoft-com:office:office" xmlns:r="http://schemas.openxmlformats.org/officeDocument/2006/relationships" xmlns:m="http://schemas.openxmlformats.org/officeDocument/2006/math" xmlns:v="urn:schemas-microsoft-com:vml" xmlns:wp14="http://schemas.microsoft.com/office/word/2010/wordprocessingDrawing" xmlns:wp="http://schemas.openxmlformats.org/drawingml/2006/wordprocessingDrawing" xmlns:w10="urn:schemas-microsoft-com:office:word" xmlns:w="http://schemas.openxmlformats.org/wordprocessingml/2006/main" xmlns:w14="http://schemas.microsoft.com/office/word/2010/wordml" xmlns:w15="http://schemas.microsoft.com/office/word/2012/wordml" xmlns:w16cid="http://schemas.microsoft.com/office/word/2016/wordml/cid" xmlns:w16se="http://schemas.microsoft.com/office/word/2015/wordml/symex" xmlns:wpg="http://schemas.microsoft.com/office/word/2010/wordprocessingGroup" xmlns:wpi="http://schemas.microsoft.com/office/word/2010/wordprocessingInk" xmlns:wne="http://schemas.microsoft.com/office/word/2006/wordml" xmlns:wps="http://schemas.microsoft.com/office/word/2010/wordprocessingShape" mc:Ignorable="w14 w15 w16se w16cid wp14">
   <w:endnote w:type="separator" w:id="-1">
     <w:p>
       <w:r>
@@ -7436,7 +7436,7 @@
 </file>
 
 <file path=word/footer1.xml><?xml version="1.0" encoding="utf-8"?>
-<w:ftr xmlns:wpc="http://schemas.microsoft.com/office/word/2010/wordprocessingCanvas" xmlns:cx="http://schemas.microsoft.com/office/drawing/2014/chartex" xmlns:cx1="http://schemas.microsoft.com/office/drawing/2015/9/8/chartex" xmlns:mc="http://schemas.openxmlformats.org/markup-compatibility/2006" xmlns:o="urn:schemas-microsoft-com:office:office" xmlns:r="http://schemas.openxmlformats.org/officeDocument/2006/relationships" xmlns:m="http://schemas.openxmlformats.org/officeDocument/2006/math" xmlns:v="urn:schemas-microsoft-com:vml" xmlns:wp14="http://schemas.microsoft.com/office/word/2010/wordprocessingDrawing" xmlns:wp="http://schemas.openxmlformats.org/drawingml/2006/wordprocessingDrawing" xmlns:w10="urn:schemas-microsoft-com:office:word" xmlns:w="http://schemas.openxmlformats.org/wordprocessingml/2006/main" xmlns:w14="http://schemas.microsoft.com/office/word/2010/wordml" xmlns:w15="http://schemas.microsoft.com/office/word/2012/wordml" xmlns:w16se="http://schemas.microsoft.com/office/word/2015/wordml/symex" xmlns:wpg="http://schemas.microsoft.com/office/word/2010/wordprocessingGroup" xmlns:wpi="http://schemas.microsoft.com/office/word/2010/wordprocessingInk" xmlns:wne="http://schemas.microsoft.com/office/word/2006/wordml" xmlns:wps="http://schemas.microsoft.com/office/word/2010/wordprocessingShape" mc:Ignorable="w14 w15 w16se wp14">
+<w:ftr xmlns:wpc="http://schemas.microsoft.com/office/word/2010/wordprocessingCanvas" xmlns:cx="http://schemas.microsoft.com/office/drawing/2014/chartex" xmlns:cx1="http://schemas.microsoft.com/office/drawing/2015/9/8/chartex" xmlns:cx2="http://schemas.microsoft.com/office/drawing/2015/10/21/chartex" xmlns:cx3="http://schemas.microsoft.com/office/drawing/2016/5/9/chartex" xmlns:cx4="http://schemas.microsoft.com/office/drawing/2016/5/10/chartex" xmlns:cx5="http://schemas.microsoft.com/office/drawing/2016/5/11/chartex" xmlns:cx6="http://schemas.microsoft.com/office/drawing/2016/5/12/chartex" xmlns:cx7="http://schemas.microsoft.com/office/drawing/2016/5/13/chartex" xmlns:cx8="http://schemas.microsoft.com/office/drawing/2016/5/14/chartex" xmlns:mc="http://schemas.openxmlformats.org/markup-compatibility/2006" xmlns:aink="http://schemas.microsoft.com/office/drawing/2016/ink" xmlns:am3d="http://schemas.microsoft.com/office/drawing/2017/model3d" xmlns:o="urn:schemas-microsoft-com:office:office" xmlns:r="http://schemas.openxmlformats.org/officeDocument/2006/relationships" xmlns:m="http://schemas.openxmlformats.org/officeDocument/2006/math" xmlns:v="urn:schemas-microsoft-com:vml" xmlns:wp14="http://schemas.microsoft.com/office/word/2010/wordprocessingDrawing" xmlns:wp="http://schemas.openxmlformats.org/drawingml/2006/wordprocessingDrawing" xmlns:w10="urn:schemas-microsoft-com:office:word" xmlns:w="http://schemas.openxmlformats.org/wordprocessingml/2006/main" xmlns:w14="http://schemas.microsoft.com/office/word/2010/wordml" xmlns:w15="http://schemas.microsoft.com/office/word/2012/wordml" xmlns:w16cid="http://schemas.microsoft.com/office/word/2016/wordml/cid" xmlns:w16se="http://schemas.microsoft.com/office/word/2015/wordml/symex" xmlns:wpg="http://schemas.microsoft.com/office/word/2010/wordprocessingGroup" xmlns:wpi="http://schemas.microsoft.com/office/word/2010/wordprocessingInk" xmlns:wne="http://schemas.microsoft.com/office/word/2006/wordml" xmlns:wps="http://schemas.microsoft.com/office/word/2010/wordprocessingShape" mc:Ignorable="w14 w15 w16se w16cid wp14">
   <w:p>
     <w:pPr>
       <w:pStyle w:val="a8"/>
@@ -7446,7 +7446,7 @@
 </file>
 
 <file path=word/footer2.xml><?xml version="1.0" encoding="utf-8"?>
-<w:ftr xmlns:wpc="http://schemas.microsoft.com/office/word/2010/wordprocessingCanvas" xmlns:cx="http://schemas.microsoft.com/office/drawing/2014/chartex" xmlns:cx1="http://schemas.microsoft.com/office/drawing/2015/9/8/chartex" xmlns:mc="http://schemas.openxmlformats.org/markup-compatibility/2006" xmlns:o="urn:schemas-microsoft-com:office:office" xmlns:r="http://schemas.openxmlformats.org/officeDocument/2006/relationships" xmlns:m="http://schemas.openxmlformats.org/officeDocument/2006/math" xmlns:v="urn:schemas-microsoft-com:vml" xmlns:wp14="http://schemas.microsoft.com/office/word/2010/wordprocessingDrawing" xmlns:wp="http://schemas.openxmlformats.org/drawingml/2006/wordprocessingDrawing" xmlns:w10="urn:schemas-microsoft-com:office:word" xmlns:w="http://schemas.openxmlformats.org/wordprocessingml/2006/main" xmlns:w14="http://schemas.microsoft.com/office/word/2010/wordml" xmlns:w15="http://schemas.microsoft.com/office/word/2012/wordml" xmlns:w16se="http://schemas.microsoft.com/office/word/2015/wordml/symex" xmlns:wpg="http://schemas.microsoft.com/office/word/2010/wordprocessingGroup" xmlns:wpi="http://schemas.microsoft.com/office/word/2010/wordprocessingInk" xmlns:wne="http://schemas.microsoft.com/office/word/2006/wordml" xmlns:wps="http://schemas.microsoft.com/office/word/2010/wordprocessingShape" mc:Ignorable="w14 w15 w16se wp14">
+<w:ftr xmlns:wpc="http://schemas.microsoft.com/office/word/2010/wordprocessingCanvas" xmlns:cx="http://schemas.microsoft.com/office/drawing/2014/chartex" xmlns:cx1="http://schemas.microsoft.com/office/drawing/2015/9/8/chartex" xmlns:cx2="http://schemas.microsoft.com/office/drawing/2015/10/21/chartex" xmlns:cx3="http://schemas.microsoft.com/office/drawing/2016/5/9/chartex" xmlns:cx4="http://schemas.microsoft.com/office/drawing/2016/5/10/chartex" xmlns:cx5="http://schemas.microsoft.com/office/drawing/2016/5/11/chartex" xmlns:cx6="http://schemas.microsoft.com/office/drawing/2016/5/12/chartex" xmlns:cx7="http://schemas.microsoft.com/office/drawing/2016/5/13/chartex" xmlns:cx8="http://schemas.microsoft.com/office/drawing/2016/5/14/chartex" xmlns:mc="http://schemas.openxmlformats.org/markup-compatibility/2006" xmlns:aink="http://schemas.microsoft.com/office/drawing/2016/ink" xmlns:am3d="http://schemas.microsoft.com/office/drawing/2017/model3d" xmlns:o="urn:schemas-microsoft-com:office:office" xmlns:r="http://schemas.openxmlformats.org/officeDocument/2006/relationships" xmlns:m="http://schemas.openxmlformats.org/officeDocument/2006/math" xmlns:v="urn:schemas-microsoft-com:vml" xmlns:wp14="http://schemas.microsoft.com/office/word/2010/wordprocessingDrawing" xmlns:wp="http://schemas.openxmlformats.org/drawingml/2006/wordprocessingDrawing" xmlns:w10="urn:schemas-microsoft-com:office:word" xmlns:w="http://schemas.openxmlformats.org/wordprocessingml/2006/main" xmlns:w14="http://schemas.microsoft.com/office/word/2010/wordml" xmlns:w15="http://schemas.microsoft.com/office/word/2012/wordml" xmlns:w16cid="http://schemas.microsoft.com/office/word/2016/wordml/cid" xmlns:w16se="http://schemas.microsoft.com/office/word/2015/wordml/symex" xmlns:wpg="http://schemas.microsoft.com/office/word/2010/wordprocessingGroup" xmlns:wpi="http://schemas.microsoft.com/office/word/2010/wordprocessingInk" xmlns:wne="http://schemas.microsoft.com/office/word/2006/wordml" xmlns:wps="http://schemas.microsoft.com/office/word/2010/wordprocessingShape" mc:Ignorable="w14 w15 w16se w16cid wp14">
   <w:p>
     <w:pPr>
       <w:pStyle w:val="a8"/>
@@ -7456,7 +7456,7 @@
 </file>
 
 <file path=word/footer3.xml><?xml version="1.0" encoding="utf-8"?>
-<w:ftr xmlns:wpc="http://schemas.microsoft.com/office/word/2010/wordprocessingCanvas" xmlns:cx="http://schemas.microsoft.com/office/drawing/2014/chartex" xmlns:cx1="http://schemas.microsoft.com/office/drawing/2015/9/8/chartex" xmlns:mc="http://schemas.openxmlformats.org/markup-compatibility/2006" xmlns:o="urn:schemas-microsoft-com:office:office" xmlns:r="http://schemas.openxmlformats.org/officeDocument/2006/relationships" xmlns:m="http://schemas.openxmlformats.org/officeDocument/2006/math" xmlns:v="urn:schemas-microsoft-com:vml" xmlns:wp14="http://schemas.microsoft.com/office/word/2010/wordprocessingDrawing" xmlns:wp="http://schemas.openxmlformats.org/drawingml/2006/wordprocessingDrawing" xmlns:w10="urn:schemas-microsoft-com:office:word" xmlns:w="http://schemas.openxmlformats.org/wordprocessingml/2006/main" xmlns:w14="http://schemas.microsoft.com/office/word/2010/wordml" xmlns:w15="http://schemas.microsoft.com/office/word/2012/wordml" xmlns:w16se="http://schemas.microsoft.com/office/word/2015/wordml/symex" xmlns:wpg="http://schemas.microsoft.com/office/word/2010/wordprocessingGroup" xmlns:wpi="http://schemas.microsoft.com/office/word/2010/wordprocessingInk" xmlns:wne="http://schemas.microsoft.com/office/word/2006/wordml" xmlns:wps="http://schemas.microsoft.com/office/word/2010/wordprocessingShape" mc:Ignorable="w14 w15 w16se wp14">
+<w:ftr xmlns:wpc="http://schemas.microsoft.com/office/word/2010/wordprocessingCanvas" xmlns:cx="http://schemas.microsoft.com/office/drawing/2014/chartex" xmlns:cx1="http://schemas.microsoft.com/office/drawing/2015/9/8/chartex" xmlns:cx2="http://schemas.microsoft.com/office/drawing/2015/10/21/chartex" xmlns:cx3="http://schemas.microsoft.com/office/drawing/2016/5/9/chartex" xmlns:cx4="http://schemas.microsoft.com/office/drawing/2016/5/10/chartex" xmlns:cx5="http://schemas.microsoft.com/office/drawing/2016/5/11/chartex" xmlns:cx6="http://schemas.microsoft.com/office/drawing/2016/5/12/chartex" xmlns:cx7="http://schemas.microsoft.com/office/drawing/2016/5/13/chartex" xmlns:cx8="http://schemas.microsoft.com/office/drawing/2016/5/14/chartex" xmlns:mc="http://schemas.openxmlformats.org/markup-compatibility/2006" xmlns:aink="http://schemas.microsoft.com/office/drawing/2016/ink" xmlns:am3d="http://schemas.microsoft.com/office/drawing/2017/model3d" xmlns:o="urn:schemas-microsoft-com:office:office" xmlns:r="http://schemas.openxmlformats.org/officeDocument/2006/relationships" xmlns:m="http://schemas.openxmlformats.org/officeDocument/2006/math" xmlns:v="urn:schemas-microsoft-com:vml" xmlns:wp14="http://schemas.microsoft.com/office/word/2010/wordprocessingDrawing" xmlns:wp="http://schemas.openxmlformats.org/drawingml/2006/wordprocessingDrawing" xmlns:w10="urn:schemas-microsoft-com:office:word" xmlns:w="http://schemas.openxmlformats.org/wordprocessingml/2006/main" xmlns:w14="http://schemas.microsoft.com/office/word/2010/wordml" xmlns:w15="http://schemas.microsoft.com/office/word/2012/wordml" xmlns:w16cid="http://schemas.microsoft.com/office/word/2016/wordml/cid" xmlns:w16se="http://schemas.microsoft.com/office/word/2015/wordml/symex" xmlns:wpg="http://schemas.microsoft.com/office/word/2010/wordprocessingGroup" xmlns:wpi="http://schemas.microsoft.com/office/word/2010/wordprocessingInk" xmlns:wne="http://schemas.microsoft.com/office/word/2006/wordml" xmlns:wps="http://schemas.microsoft.com/office/word/2010/wordprocessingShape" mc:Ignorable="w14 w15 w16se w16cid wp14">
   <w:p>
     <w:pPr>
       <w:pStyle w:val="a8"/>
@@ -7466,7 +7466,7 @@
 </file>
 
 <file path=word/footer4.xml><?xml version="1.0" encoding="utf-8"?>
-<w:ftr xmlns:wpc="http://schemas.microsoft.com/office/word/2010/wordprocessingCanvas" xmlns:cx="http://schemas.microsoft.com/office/drawing/2014/chartex" xmlns:cx1="http://schemas.microsoft.com/office/drawing/2015/9/8/chartex" xmlns:mc="http://schemas.openxmlformats.org/markup-compatibility/2006" xmlns:o="urn:schemas-microsoft-com:office:office" xmlns:r="http://schemas.openxmlformats.org/officeDocument/2006/relationships" xmlns:m="http://schemas.openxmlformats.org/officeDocument/2006/math" xmlns:v="urn:schemas-microsoft-com:vml" xmlns:wp14="http://schemas.microsoft.com/office/word/2010/wordprocessingDrawing" xmlns:wp="http://schemas.openxmlformats.org/drawingml/2006/wordprocessingDrawing" xmlns:w10="urn:schemas-microsoft-com:office:word" xmlns:w="http://schemas.openxmlformats.org/wordprocessingml/2006/main" xmlns:w14="http://schemas.microsoft.com/office/word/2010/wordml" xmlns:w15="http://schemas.microsoft.com/office/word/2012/wordml" xmlns:w16se="http://schemas.microsoft.com/office/word/2015/wordml/symex" xmlns:wpg="http://schemas.microsoft.com/office/word/2010/wordprocessingGroup" xmlns:wpi="http://schemas.microsoft.com/office/word/2010/wordprocessingInk" xmlns:wne="http://schemas.microsoft.com/office/word/2006/wordml" xmlns:wps="http://schemas.microsoft.com/office/word/2010/wordprocessingShape" mc:Ignorable="w14 w15 w16se wp14">
+<w:ftr xmlns:wpc="http://schemas.microsoft.com/office/word/2010/wordprocessingCanvas" xmlns:cx="http://schemas.microsoft.com/office/drawing/2014/chartex" xmlns:cx1="http://schemas.microsoft.com/office/drawing/2015/9/8/chartex" xmlns:cx2="http://schemas.microsoft.com/office/drawing/2015/10/21/chartex" xmlns:cx3="http://schemas.microsoft.com/office/drawing/2016/5/9/chartex" xmlns:cx4="http://schemas.microsoft.com/office/drawing/2016/5/10/chartex" xmlns:cx5="http://schemas.microsoft.com/office/drawing/2016/5/11/chartex" xmlns:cx6="http://schemas.microsoft.com/office/drawing/2016/5/12/chartex" xmlns:cx7="http://schemas.microsoft.com/office/drawing/2016/5/13/chartex" xmlns:cx8="http://schemas.microsoft.com/office/drawing/2016/5/14/chartex" xmlns:mc="http://schemas.openxmlformats.org/markup-compatibility/2006" xmlns:aink="http://schemas.microsoft.com/office/drawing/2016/ink" xmlns:am3d="http://schemas.microsoft.com/office/drawing/2017/model3d" xmlns:o="urn:schemas-microsoft-com:office:office" xmlns:r="http://schemas.openxmlformats.org/officeDocument/2006/relationships" xmlns:m="http://schemas.openxmlformats.org/officeDocument/2006/math" xmlns:v="urn:schemas-microsoft-com:vml" xmlns:wp14="http://schemas.microsoft.com/office/word/2010/wordprocessingDrawing" xmlns:wp="http://schemas.openxmlformats.org/drawingml/2006/wordprocessingDrawing" xmlns:w10="urn:schemas-microsoft-com:office:word" xmlns:w="http://schemas.openxmlformats.org/wordprocessingml/2006/main" xmlns:w14="http://schemas.microsoft.com/office/word/2010/wordml" xmlns:w15="http://schemas.microsoft.com/office/word/2012/wordml" xmlns:w16cid="http://schemas.microsoft.com/office/word/2016/wordml/cid" xmlns:w16se="http://schemas.microsoft.com/office/word/2015/wordml/symex" xmlns:wpg="http://schemas.microsoft.com/office/word/2010/wordprocessingGroup" xmlns:wpi="http://schemas.microsoft.com/office/word/2010/wordprocessingInk" xmlns:wne="http://schemas.microsoft.com/office/word/2006/wordml" xmlns:wps="http://schemas.microsoft.com/office/word/2010/wordprocessingShape" mc:Ignorable="w14 w15 w16se w16cid wp14">
   <w:p>
     <w:pPr>
       <w:pStyle w:val="a8"/>
@@ -7480,7 +7480,7 @@
 </file>
 
 <file path=word/footer5.xml><?xml version="1.0" encoding="utf-8"?>
-<w:ftr xmlns:wpc="http://schemas.microsoft.com/office/word/2010/wordprocessingCanvas" xmlns:cx="http://schemas.microsoft.com/office/drawing/2014/chartex" xmlns:cx1="http://schemas.microsoft.com/office/drawing/2015/9/8/chartex" xmlns:mc="http://schemas.openxmlformats.org/markup-compatibility/2006" xmlns:o="urn:schemas-microsoft-com:office:office" xmlns:r="http://schemas.openxmlformats.org/officeDocument/2006/relationships" xmlns:m="http://schemas.openxmlformats.org/officeDocument/2006/math" xmlns:v="urn:schemas-microsoft-com:vml" xmlns:wp14="http://schemas.microsoft.com/office/word/2010/wordprocessingDrawing" xmlns:wp="http://schemas.openxmlformats.org/drawingml/2006/wordprocessingDrawing" xmlns:w10="urn:schemas-microsoft-com:office:word" xmlns:w="http://schemas.openxmlformats.org/wordprocessingml/2006/main" xmlns:w14="http://schemas.microsoft.com/office/word/2010/wordml" xmlns:w15="http://schemas.microsoft.com/office/word/2012/wordml" xmlns:w16se="http://schemas.microsoft.com/office/word/2015/wordml/symex" xmlns:wpg="http://schemas.microsoft.com/office/word/2010/wordprocessingGroup" xmlns:wpi="http://schemas.microsoft.com/office/word/2010/wordprocessingInk" xmlns:wne="http://schemas.microsoft.com/office/word/2006/wordml" xmlns:wps="http://schemas.microsoft.com/office/word/2010/wordprocessingShape" mc:Ignorable="w14 w15 w16se wp14">
+<w:ftr xmlns:wpc="http://schemas.microsoft.com/office/word/2010/wordprocessingCanvas" xmlns:cx="http://schemas.microsoft.com/office/drawing/2014/chartex" xmlns:cx1="http://schemas.microsoft.com/office/drawing/2015/9/8/chartex" xmlns:cx2="http://schemas.microsoft.com/office/drawing/2015/10/21/chartex" xmlns:cx3="http://schemas.microsoft.com/office/drawing/2016/5/9/chartex" xmlns:cx4="http://schemas.microsoft.com/office/drawing/2016/5/10/chartex" xmlns:cx5="http://schemas.microsoft.com/office/drawing/2016/5/11/chartex" xmlns:cx6="http://schemas.microsoft.com/office/drawing/2016/5/12/chartex" xmlns:cx7="http://schemas.microsoft.com/office/drawing/2016/5/13/chartex" xmlns:cx8="http://schemas.microsoft.com/office/drawing/2016/5/14/chartex" xmlns:mc="http://schemas.openxmlformats.org/markup-compatibility/2006" xmlns:aink="http://schemas.microsoft.com/office/drawing/2016/ink" xmlns:am3d="http://schemas.microsoft.com/office/drawing/2017/model3d" xmlns:o="urn:schemas-microsoft-com:office:office" xmlns:r="http://schemas.openxmlformats.org/officeDocument/2006/relationships" xmlns:m="http://schemas.openxmlformats.org/officeDocument/2006/math" xmlns:v="urn:schemas-microsoft-com:vml" xmlns:wp14="http://schemas.microsoft.com/office/word/2010/wordprocessingDrawing" xmlns:wp="http://schemas.openxmlformats.org/drawingml/2006/wordprocessingDrawing" xmlns:w10="urn:schemas-microsoft-com:office:word" xmlns:w="http://schemas.openxmlformats.org/wordprocessingml/2006/main" xmlns:w14="http://schemas.microsoft.com/office/word/2010/wordml" xmlns:w15="http://schemas.microsoft.com/office/word/2012/wordml" xmlns:w16cid="http://schemas.microsoft.com/office/word/2016/wordml/cid" xmlns:w16se="http://schemas.microsoft.com/office/word/2015/wordml/symex" xmlns:wpg="http://schemas.microsoft.com/office/word/2010/wordprocessingGroup" xmlns:wpi="http://schemas.microsoft.com/office/word/2010/wordprocessingInk" xmlns:wne="http://schemas.microsoft.com/office/word/2006/wordml" xmlns:wps="http://schemas.microsoft.com/office/word/2010/wordprocessingShape" mc:Ignorable="w14 w15 w16se w16cid wp14">
   <w:p>
     <w:pPr>
       <w:pStyle w:val="a8"/>
@@ -7683,7 +7683,7 @@
 </file>
 
 <file path=word/footer6.xml><?xml version="1.0" encoding="utf-8"?>
-<w:ftr xmlns:wpc="http://schemas.microsoft.com/office/word/2010/wordprocessingCanvas" xmlns:cx="http://schemas.microsoft.com/office/drawing/2014/chartex" xmlns:cx1="http://schemas.microsoft.com/office/drawing/2015/9/8/chartex" xmlns:mc="http://schemas.openxmlformats.org/markup-compatibility/2006" xmlns:o="urn:schemas-microsoft-com:office:office" xmlns:r="http://schemas.openxmlformats.org/officeDocument/2006/relationships" xmlns:m="http://schemas.openxmlformats.org/officeDocument/2006/math" xmlns:v="urn:schemas-microsoft-com:vml" xmlns:wp14="http://schemas.microsoft.com/office/word/2010/wordprocessingDrawing" xmlns:wp="http://schemas.openxmlformats.org/drawingml/2006/wordprocessingDrawing" xmlns:w10="urn:schemas-microsoft-com:office:word" xmlns:w="http://schemas.openxmlformats.org/wordprocessingml/2006/main" xmlns:w14="http://schemas.microsoft.com/office/word/2010/wordml" xmlns:w15="http://schemas.microsoft.com/office/word/2012/wordml" xmlns:w16se="http://schemas.microsoft.com/office/word/2015/wordml/symex" xmlns:wpg="http://schemas.microsoft.com/office/word/2010/wordprocessingGroup" xmlns:wpi="http://schemas.microsoft.com/office/word/2010/wordprocessingInk" xmlns:wne="http://schemas.microsoft.com/office/word/2006/wordml" xmlns:wps="http://schemas.microsoft.com/office/word/2010/wordprocessingShape" mc:Ignorable="w14 w15 w16se wp14">
+<w:ftr xmlns:wpc="http://schemas.microsoft.com/office/word/2010/wordprocessingCanvas" xmlns:cx="http://schemas.microsoft.com/office/drawing/2014/chartex" xmlns:cx1="http://schemas.microsoft.com/office/drawing/2015/9/8/chartex" xmlns:cx2="http://schemas.microsoft.com/office/drawing/2015/10/21/chartex" xmlns:cx3="http://schemas.microsoft.com/office/drawing/2016/5/9/chartex" xmlns:cx4="http://schemas.microsoft.com/office/drawing/2016/5/10/chartex" xmlns:cx5="http://schemas.microsoft.com/office/drawing/2016/5/11/chartex" xmlns:cx6="http://schemas.microsoft.com/office/drawing/2016/5/12/chartex" xmlns:cx7="http://schemas.microsoft.com/office/drawing/2016/5/13/chartex" xmlns:cx8="http://schemas.microsoft.com/office/drawing/2016/5/14/chartex" xmlns:mc="http://schemas.openxmlformats.org/markup-compatibility/2006" xmlns:aink="http://schemas.microsoft.com/office/drawing/2016/ink" xmlns:am3d="http://schemas.microsoft.com/office/drawing/2017/model3d" xmlns:o="urn:schemas-microsoft-com:office:office" xmlns:r="http://schemas.openxmlformats.org/officeDocument/2006/relationships" xmlns:m="http://schemas.openxmlformats.org/officeDocument/2006/math" xmlns:v="urn:schemas-microsoft-com:vml" xmlns:wp14="http://schemas.microsoft.com/office/word/2010/wordprocessingDrawing" xmlns:wp="http://schemas.openxmlformats.org/drawingml/2006/wordprocessingDrawing" xmlns:w10="urn:schemas-microsoft-com:office:word" xmlns:w="http://schemas.openxmlformats.org/wordprocessingml/2006/main" xmlns:w14="http://schemas.microsoft.com/office/word/2010/wordml" xmlns:w15="http://schemas.microsoft.com/office/word/2012/wordml" xmlns:w16cid="http://schemas.microsoft.com/office/word/2016/wordml/cid" xmlns:w16se="http://schemas.microsoft.com/office/word/2015/wordml/symex" xmlns:wpg="http://schemas.microsoft.com/office/word/2010/wordprocessingGroup" xmlns:wpi="http://schemas.microsoft.com/office/word/2010/wordprocessingInk" xmlns:wne="http://schemas.microsoft.com/office/word/2006/wordml" xmlns:wps="http://schemas.microsoft.com/office/word/2010/wordprocessingShape" mc:Ignorable="w14 w15 w16se w16cid wp14">
   <w:p>
     <w:pPr>
       <w:pStyle w:val="a8"/>
@@ -7891,7 +7891,7 @@
 </file>
 
 <file path=word/footer7.xml><?xml version="1.0" encoding="utf-8"?>
-<w:ftr xmlns:wpc="http://schemas.microsoft.com/office/word/2010/wordprocessingCanvas" xmlns:cx="http://schemas.microsoft.com/office/drawing/2014/chartex" xmlns:cx1="http://schemas.microsoft.com/office/drawing/2015/9/8/chartex" xmlns:mc="http://schemas.openxmlformats.org/markup-compatibility/2006" xmlns:o="urn:schemas-microsoft-com:office:office" xmlns:r="http://schemas.openxmlformats.org/officeDocument/2006/relationships" xmlns:m="http://schemas.openxmlformats.org/officeDocument/2006/math" xmlns:v="urn:schemas-microsoft-com:vml" xmlns:wp14="http://schemas.microsoft.com/office/word/2010/wordprocessingDrawing" xmlns:wp="http://schemas.openxmlformats.org/drawingml/2006/wordprocessingDrawing" xmlns:w10="urn:schemas-microsoft-com:office:word" xmlns:w="http://schemas.openxmlformats.org/wordprocessingml/2006/main" xmlns:w14="http://schemas.microsoft.com/office/word/2010/wordml" xmlns:w15="http://schemas.microsoft.com/office/word/2012/wordml" xmlns:w16se="http://schemas.microsoft.com/office/word/2015/wordml/symex" xmlns:wpg="http://schemas.microsoft.com/office/word/2010/wordprocessingGroup" xmlns:wpi="http://schemas.microsoft.com/office/word/2010/wordprocessingInk" xmlns:wne="http://schemas.microsoft.com/office/word/2006/wordml" xmlns:wps="http://schemas.microsoft.com/office/word/2010/wordprocessingShape" mc:Ignorable="w14 w15 w16se wp14">
+<w:ftr xmlns:wpc="http://schemas.microsoft.com/office/word/2010/wordprocessingCanvas" xmlns:cx="http://schemas.microsoft.com/office/drawing/2014/chartex" xmlns:cx1="http://schemas.microsoft.com/office/drawing/2015/9/8/chartex" xmlns:cx2="http://schemas.microsoft.com/office/drawing/2015/10/21/chartex" xmlns:cx3="http://schemas.microsoft.com/office/drawing/2016/5/9/chartex" xmlns:cx4="http://schemas.microsoft.com/office/drawing/2016/5/10/chartex" xmlns:cx5="http://schemas.microsoft.com/office/drawing/2016/5/11/chartex" xmlns:cx6="http://schemas.microsoft.com/office/drawing/2016/5/12/chartex" xmlns:cx7="http://schemas.microsoft.com/office/drawing/2016/5/13/chartex" xmlns:cx8="http://schemas.microsoft.com/office/drawing/2016/5/14/chartex" xmlns:mc="http://schemas.openxmlformats.org/markup-compatibility/2006" xmlns:aink="http://schemas.microsoft.com/office/drawing/2016/ink" xmlns:am3d="http://schemas.microsoft.com/office/drawing/2017/model3d" xmlns:o="urn:schemas-microsoft-com:office:office" xmlns:r="http://schemas.openxmlformats.org/officeDocument/2006/relationships" xmlns:m="http://schemas.openxmlformats.org/officeDocument/2006/math" xmlns:v="urn:schemas-microsoft-com:vml" xmlns:wp14="http://schemas.microsoft.com/office/word/2010/wordprocessingDrawing" xmlns:wp="http://schemas.openxmlformats.org/drawingml/2006/wordprocessingDrawing" xmlns:w10="urn:schemas-microsoft-com:office:word" xmlns:w="http://schemas.openxmlformats.org/wordprocessingml/2006/main" xmlns:w14="http://schemas.microsoft.com/office/word/2010/wordml" xmlns:w15="http://schemas.microsoft.com/office/word/2012/wordml" xmlns:w16cid="http://schemas.microsoft.com/office/word/2016/wordml/cid" xmlns:w16se="http://schemas.microsoft.com/office/word/2015/wordml/symex" xmlns:wpg="http://schemas.microsoft.com/office/word/2010/wordprocessingGroup" xmlns:wpi="http://schemas.microsoft.com/office/word/2010/wordprocessingInk" xmlns:wne="http://schemas.microsoft.com/office/word/2006/wordml" xmlns:wps="http://schemas.microsoft.com/office/word/2010/wordprocessingShape" mc:Ignorable="w14 w15 w16se w16cid wp14">
   <w:p>
     <w:pPr>
       <w:pStyle w:val="a8"/>
@@ -8102,7 +8102,7 @@
 </file>
 
 <file path=word/footer8.xml><?xml version="1.0" encoding="utf-8"?>
-<w:ftr xmlns:wpc="http://schemas.microsoft.com/office/word/2010/wordprocessingCanvas" xmlns:cx="http://schemas.microsoft.com/office/drawing/2014/chartex" xmlns:cx1="http://schemas.microsoft.com/office/drawing/2015/9/8/chartex" xmlns:mc="http://schemas.openxmlformats.org/markup-compatibility/2006" xmlns:o="urn:schemas-microsoft-com:office:office" xmlns:r="http://schemas.openxmlformats.org/officeDocument/2006/relationships" xmlns:m="http://schemas.openxmlformats.org/officeDocument/2006/math" xmlns:v="urn:schemas-microsoft-com:vml" xmlns:wp14="http://schemas.microsoft.com/office/word/2010/wordprocessingDrawing" xmlns:wp="http://schemas.openxmlformats.org/drawingml/2006/wordprocessingDrawing" xmlns:w10="urn:schemas-microsoft-com:office:word" xmlns:w="http://schemas.openxmlformats.org/wordprocessingml/2006/main" xmlns:w14="http://schemas.microsoft.com/office/word/2010/wordml" xmlns:w15="http://schemas.microsoft.com/office/word/2012/wordml" xmlns:w16se="http://schemas.microsoft.com/office/word/2015/wordml/symex" xmlns:wpg="http://schemas.microsoft.com/office/word/2010/wordprocessingGroup" xmlns:wpi="http://schemas.microsoft.com/office/word/2010/wordprocessingInk" xmlns:wne="http://schemas.microsoft.com/office/word/2006/wordml" xmlns:wps="http://schemas.microsoft.com/office/word/2010/wordprocessingShape" mc:Ignorable="w14 w15 w16se wp14">
+<w:ftr xmlns:wpc="http://schemas.microsoft.com/office/word/2010/wordprocessingCanvas" xmlns:cx="http://schemas.microsoft.com/office/drawing/2014/chartex" xmlns:cx1="http://schemas.microsoft.com/office/drawing/2015/9/8/chartex" xmlns:cx2="http://schemas.microsoft.com/office/drawing/2015/10/21/chartex" xmlns:cx3="http://schemas.microsoft.com/office/drawing/2016/5/9/chartex" xmlns:cx4="http://schemas.microsoft.com/office/drawing/2016/5/10/chartex" xmlns:cx5="http://schemas.microsoft.com/office/drawing/2016/5/11/chartex" xmlns:cx6="http://schemas.microsoft.com/office/drawing/2016/5/12/chartex" xmlns:cx7="http://schemas.microsoft.com/office/drawing/2016/5/13/chartex" xmlns:cx8="http://schemas.microsoft.com/office/drawing/2016/5/14/chartex" xmlns:mc="http://schemas.openxmlformats.org/markup-compatibility/2006" xmlns:aink="http://schemas.microsoft.com/office/drawing/2016/ink" xmlns:am3d="http://schemas.microsoft.com/office/drawing/2017/model3d" xmlns:o="urn:schemas-microsoft-com:office:office" xmlns:r="http://schemas.openxmlformats.org/officeDocument/2006/relationships" xmlns:m="http://schemas.openxmlformats.org/officeDocument/2006/math" xmlns:v="urn:schemas-microsoft-com:vml" xmlns:wp14="http://schemas.microsoft.com/office/word/2010/wordprocessingDrawing" xmlns:wp="http://schemas.openxmlformats.org/drawingml/2006/wordprocessingDrawing" xmlns:w10="urn:schemas-microsoft-com:office:word" xmlns:w="http://schemas.openxmlformats.org/wordprocessingml/2006/main" xmlns:w14="http://schemas.microsoft.com/office/word/2010/wordml" xmlns:w15="http://schemas.microsoft.com/office/word/2012/wordml" xmlns:w16cid="http://schemas.microsoft.com/office/word/2016/wordml/cid" xmlns:w16se="http://schemas.microsoft.com/office/word/2015/wordml/symex" xmlns:wpg="http://schemas.microsoft.com/office/word/2010/wordprocessingGroup" xmlns:wpi="http://schemas.microsoft.com/office/word/2010/wordprocessingInk" xmlns:wne="http://schemas.microsoft.com/office/word/2006/wordml" xmlns:wps="http://schemas.microsoft.com/office/word/2010/wordprocessingShape" mc:Ignorable="w14 w15 w16se w16cid wp14">
   <w:p>
     <w:pPr>
       <w:pStyle w:val="a8"/>
@@ -8313,7 +8313,7 @@
 </file>
 
 <file path=word/footnotes.xml><?xml version="1.0" encoding="utf-8"?>
-<w:footnotes xmlns:wpc="http://schemas.microsoft.com/office/word/2010/wordprocessingCanvas" xmlns:cx="http://schemas.microsoft.com/office/drawing/2014/chartex" xmlns:cx1="http://schemas.microsoft.com/office/drawing/2015/9/8/chartex" xmlns:mc="http://schemas.openxmlformats.org/markup-compatibility/2006" xmlns:o="urn:schemas-microsoft-com:office:office" xmlns:r="http://schemas.openxmlformats.org/officeDocument/2006/relationships" xmlns:m="http://schemas.openxmlformats.org/officeDocument/2006/math" xmlns:v="urn:schemas-microsoft-com:vml" xmlns:wp14="http://schemas.microsoft.com/office/word/2010/wordprocessingDrawing" xmlns:wp="http://schemas.openxmlformats.org/drawingml/2006/wordprocessingDrawing" xmlns:w10="urn:schemas-microsoft-com:office:word" xmlns:w="http://schemas.openxmlformats.org/wordprocessingml/2006/main" xmlns:w14="http://schemas.microsoft.com/office/word/2010/wordml" xmlns:w15="http://schemas.microsoft.com/office/word/2012/wordml" xmlns:w16se="http://schemas.microsoft.com/office/word/2015/wordml/symex" xmlns:wpg="http://schemas.microsoft.com/office/word/2010/wordprocessingGroup" xmlns:wpi="http://schemas.microsoft.com/office/word/2010/wordprocessingInk" xmlns:wne="http://schemas.microsoft.com/office/word/2006/wordml" xmlns:wps="http://schemas.microsoft.com/office/word/2010/wordprocessingShape" mc:Ignorable="w14 w15 w16se wp14">
+<w:footnotes xmlns:wpc="http://schemas.microsoft.com/office/word/2010/wordprocessingCanvas" xmlns:cx="http://schemas.microsoft.com/office/drawing/2014/chartex" xmlns:cx1="http://schemas.microsoft.com/office/drawing/2015/9/8/chartex" xmlns:cx2="http://schemas.microsoft.com/office/drawing/2015/10/21/chartex" xmlns:cx3="http://schemas.microsoft.com/office/drawing/2016/5/9/chartex" xmlns:cx4="http://schemas.microsoft.com/office/drawing/2016/5/10/chartex" xmlns:cx5="http://schemas.microsoft.com/office/drawing/2016/5/11/chartex" xmlns:cx6="http://schemas.microsoft.com/office/drawing/2016/5/12/chartex" xmlns:cx7="http://schemas.microsoft.com/office/drawing/2016/5/13/chartex" xmlns:cx8="http://schemas.microsoft.com/office/drawing/2016/5/14/chartex" xmlns:mc="http://schemas.openxmlformats.org/markup-compatibility/2006" xmlns:aink="http://schemas.microsoft.com/office/drawing/2016/ink" xmlns:am3d="http://schemas.microsoft.com/office/drawing/2017/model3d" xmlns:o="urn:schemas-microsoft-com:office:office" xmlns:r="http://schemas.openxmlformats.org/officeDocument/2006/relationships" xmlns:m="http://schemas.openxmlformats.org/officeDocument/2006/math" xmlns:v="urn:schemas-microsoft-com:vml" xmlns:wp14="http://schemas.microsoft.com/office/word/2010/wordprocessingDrawing" xmlns:wp="http://schemas.openxmlformats.org/drawingml/2006/wordprocessingDrawing" xmlns:w10="urn:schemas-microsoft-com:office:word" xmlns:w="http://schemas.openxmlformats.org/wordprocessingml/2006/main" xmlns:w14="http://schemas.microsoft.com/office/word/2010/wordml" xmlns:w15="http://schemas.microsoft.com/office/word/2012/wordml" xmlns:w16cid="http://schemas.microsoft.com/office/word/2016/wordml/cid" xmlns:w16se="http://schemas.microsoft.com/office/word/2015/wordml/symex" xmlns:wpg="http://schemas.microsoft.com/office/word/2010/wordprocessingGroup" xmlns:wpi="http://schemas.microsoft.com/office/word/2010/wordprocessingInk" xmlns:wne="http://schemas.microsoft.com/office/word/2006/wordml" xmlns:wps="http://schemas.microsoft.com/office/word/2010/wordprocessingShape" mc:Ignorable="w14 w15 w16se w16cid wp14">
   <w:footnote w:type="separator" w:id="-1">
     <w:p>
       <w:r>
@@ -8332,7 +8332,7 @@
 </file>
 
 <file path=word/header1.xml><?xml version="1.0" encoding="utf-8"?>
-<w:hdr xmlns:wpc="http://schemas.microsoft.com/office/word/2010/wordprocessingCanvas" xmlns:cx="http://schemas.microsoft.com/office/drawing/2014/chartex" xmlns:cx1="http://schemas.microsoft.com/office/drawing/2015/9/8/chartex" xmlns:mc="http://schemas.openxmlformats.org/markup-compatibility/2006" xmlns:o="urn:schemas-microsoft-com:office:office" xmlns:r="http://schemas.openxmlformats.org/officeDocument/2006/relationships" xmlns:m="http://schemas.openxmlformats.org/officeDocument/2006/math" xmlns:v="urn:schemas-microsoft-com:vml" xmlns:wp14="http://schemas.microsoft.com/office/word/2010/wordprocessingDrawing" xmlns:wp="http://schemas.openxmlformats.org/drawingml/2006/wordprocessingDrawing" xmlns:w10="urn:schemas-microsoft-com:office:word" xmlns:w="http://schemas.openxmlformats.org/wordprocessingml/2006/main" xmlns:w14="http://schemas.microsoft.com/office/word/2010/wordml" xmlns:w15="http://schemas.microsoft.com/office/word/2012/wordml" xmlns:w16se="http://schemas.microsoft.com/office/word/2015/wordml/symex" xmlns:wpg="http://schemas.microsoft.com/office/word/2010/wordprocessingGroup" xmlns:wpi="http://schemas.microsoft.com/office/word/2010/wordprocessingInk" xmlns:wne="http://schemas.microsoft.com/office/word/2006/wordml" xmlns:wps="http://schemas.microsoft.com/office/word/2010/wordprocessingShape" mc:Ignorable="w14 w15 w16se wp14">
+<w:hdr xmlns:wpc="http://schemas.microsoft.com/office/word/2010/wordprocessingCanvas" xmlns:cx="http://schemas.microsoft.com/office/drawing/2014/chartex" xmlns:cx1="http://schemas.microsoft.com/office/drawing/2015/9/8/chartex" xmlns:cx2="http://schemas.microsoft.com/office/drawing/2015/10/21/chartex" xmlns:cx3="http://schemas.microsoft.com/office/drawing/2016/5/9/chartex" xmlns:cx4="http://schemas.microsoft.com/office/drawing/2016/5/10/chartex" xmlns:cx5="http://schemas.microsoft.com/office/drawing/2016/5/11/chartex" xmlns:cx6="http://schemas.microsoft.com/office/drawing/2016/5/12/chartex" xmlns:cx7="http://schemas.microsoft.com/office/drawing/2016/5/13/chartex" xmlns:cx8="http://schemas.microsoft.com/office/drawing/2016/5/14/chartex" xmlns:mc="http://schemas.openxmlformats.org/markup-compatibility/2006" xmlns:aink="http://schemas.microsoft.com/office/drawing/2016/ink" xmlns:am3d="http://schemas.microsoft.com/office/drawing/2017/model3d" xmlns:o="urn:schemas-microsoft-com:office:office" xmlns:r="http://schemas.openxmlformats.org/officeDocument/2006/relationships" xmlns:m="http://schemas.openxmlformats.org/officeDocument/2006/math" xmlns:v="urn:schemas-microsoft-com:vml" xmlns:wp14="http://schemas.microsoft.com/office/word/2010/wordprocessingDrawing" xmlns:wp="http://schemas.openxmlformats.org/drawingml/2006/wordprocessingDrawing" xmlns:w10="urn:schemas-microsoft-com:office:word" xmlns:w="http://schemas.openxmlformats.org/wordprocessingml/2006/main" xmlns:w14="http://schemas.microsoft.com/office/word/2010/wordml" xmlns:w15="http://schemas.microsoft.com/office/word/2012/wordml" xmlns:w16cid="http://schemas.microsoft.com/office/word/2016/wordml/cid" xmlns:w16se="http://schemas.microsoft.com/office/word/2015/wordml/symex" xmlns:wpg="http://schemas.microsoft.com/office/word/2010/wordprocessingGroup" xmlns:wpi="http://schemas.microsoft.com/office/word/2010/wordprocessingInk" xmlns:wne="http://schemas.microsoft.com/office/word/2006/wordml" xmlns:wps="http://schemas.microsoft.com/office/word/2010/wordprocessingShape" mc:Ignorable="w14 w15 w16se w16cid wp14">
   <w:p>
     <w:pPr>
       <w:pStyle w:val="a6"/>
@@ -8342,7 +8342,7 @@
 </file>
 
 <file path=word/header2.xml><?xml version="1.0" encoding="utf-8"?>
-<w:hdr xmlns:wpc="http://schemas.microsoft.com/office/word/2010/wordprocessingCanvas" xmlns:cx="http://schemas.microsoft.com/office/drawing/2014/chartex" xmlns:cx1="http://schemas.microsoft.com/office/drawing/2015/9/8/chartex" xmlns:mc="http://schemas.openxmlformats.org/markup-compatibility/2006" xmlns:o="urn:schemas-microsoft-com:office:office" xmlns:r="http://schemas.openxmlformats.org/officeDocument/2006/relationships" xmlns:m="http://schemas.openxmlformats.org/officeDocument/2006/math" xmlns:v="urn:schemas-microsoft-com:vml" xmlns:wp14="http://schemas.microsoft.com/office/word/2010/wordprocessingDrawing" xmlns:wp="http://schemas.openxmlformats.org/drawingml/2006/wordprocessingDrawing" xmlns:w10="urn:schemas-microsoft-com:office:word" xmlns:w="http://schemas.openxmlformats.org/wordprocessingml/2006/main" xmlns:w14="http://schemas.microsoft.com/office/word/2010/wordml" xmlns:w15="http://schemas.microsoft.com/office/word/2012/wordml" xmlns:w16se="http://schemas.microsoft.com/office/word/2015/wordml/symex" xmlns:wpg="http://schemas.microsoft.com/office/word/2010/wordprocessingGroup" xmlns:wpi="http://schemas.microsoft.com/office/word/2010/wordprocessingInk" xmlns:wne="http://schemas.microsoft.com/office/word/2006/wordml" xmlns:wps="http://schemas.microsoft.com/office/word/2010/wordprocessingShape" mc:Ignorable="w14 w15 w16se wp14">
+<w:hdr xmlns:wpc="http://schemas.microsoft.com/office/word/2010/wordprocessingCanvas" xmlns:cx="http://schemas.microsoft.com/office/drawing/2014/chartex" xmlns:cx1="http://schemas.microsoft.com/office/drawing/2015/9/8/chartex" xmlns:cx2="http://schemas.microsoft.com/office/drawing/2015/10/21/chartex" xmlns:cx3="http://schemas.microsoft.com/office/drawing/2016/5/9/chartex" xmlns:cx4="http://schemas.microsoft.com/office/drawing/2016/5/10/chartex" xmlns:cx5="http://schemas.microsoft.com/office/drawing/2016/5/11/chartex" xmlns:cx6="http://schemas.microsoft.com/office/drawing/2016/5/12/chartex" xmlns:cx7="http://schemas.microsoft.com/office/drawing/2016/5/13/chartex" xmlns:cx8="http://schemas.microsoft.com/office/drawing/2016/5/14/chartex" xmlns:mc="http://schemas.openxmlformats.org/markup-compatibility/2006" xmlns:aink="http://schemas.microsoft.com/office/drawing/2016/ink" xmlns:am3d="http://schemas.microsoft.com/office/drawing/2017/model3d" xmlns:o="urn:schemas-microsoft-com:office:office" xmlns:r="http://schemas.openxmlformats.org/officeDocument/2006/relationships" xmlns:m="http://schemas.openxmlformats.org/officeDocument/2006/math" xmlns:v="urn:schemas-microsoft-com:vml" xmlns:wp14="http://schemas.microsoft.com/office/word/2010/wordprocessingDrawing" xmlns:wp="http://schemas.openxmlformats.org/drawingml/2006/wordprocessingDrawing" xmlns:w10="urn:schemas-microsoft-com:office:word" xmlns:w="http://schemas.openxmlformats.org/wordprocessingml/2006/main" xmlns:w14="http://schemas.microsoft.com/office/word/2010/wordml" xmlns:w15="http://schemas.microsoft.com/office/word/2012/wordml" xmlns:w16cid="http://schemas.microsoft.com/office/word/2016/wordml/cid" xmlns:w16se="http://schemas.microsoft.com/office/word/2015/wordml/symex" xmlns:wpg="http://schemas.microsoft.com/office/word/2010/wordprocessingGroup" xmlns:wpi="http://schemas.microsoft.com/office/word/2010/wordprocessingInk" xmlns:wne="http://schemas.microsoft.com/office/word/2006/wordml" xmlns:wps="http://schemas.microsoft.com/office/word/2010/wordprocessingShape" mc:Ignorable="w14 w15 w16se w16cid wp14">
   <w:p>
     <w:pPr>
       <w:pStyle w:val="a6"/>
@@ -8359,14 +8359,12 @@
         <w:szCs w:val="2"/>
       </w:rPr>
     </w:pPr>
-    <w:bookmarkStart w:id="0" w:name="_GoBack"/>
-    <w:bookmarkEnd w:id="0"/>
   </w:p>
 </w:hdr>
 </file>
 
 <file path=word/header3.xml><?xml version="1.0" encoding="utf-8"?>
-<w:hdr xmlns:wpc="http://schemas.microsoft.com/office/word/2010/wordprocessingCanvas" xmlns:cx="http://schemas.microsoft.com/office/drawing/2014/chartex" xmlns:cx1="http://schemas.microsoft.com/office/drawing/2015/9/8/chartex" xmlns:mc="http://schemas.openxmlformats.org/markup-compatibility/2006" xmlns:o="urn:schemas-microsoft-com:office:office" xmlns:r="http://schemas.openxmlformats.org/officeDocument/2006/relationships" xmlns:m="http://schemas.openxmlformats.org/officeDocument/2006/math" xmlns:v="urn:schemas-microsoft-com:vml" xmlns:wp14="http://schemas.microsoft.com/office/word/2010/wordprocessingDrawing" xmlns:wp="http://schemas.openxmlformats.org/drawingml/2006/wordprocessingDrawing" xmlns:w10="urn:schemas-microsoft-com:office:word" xmlns:w="http://schemas.openxmlformats.org/wordprocessingml/2006/main" xmlns:w14="http://schemas.microsoft.com/office/word/2010/wordml" xmlns:w15="http://schemas.microsoft.com/office/word/2012/wordml" xmlns:w16se="http://schemas.microsoft.com/office/word/2015/wordml/symex" xmlns:wpg="http://schemas.microsoft.com/office/word/2010/wordprocessingGroup" xmlns:wpi="http://schemas.microsoft.com/office/word/2010/wordprocessingInk" xmlns:wne="http://schemas.microsoft.com/office/word/2006/wordml" xmlns:wps="http://schemas.microsoft.com/office/word/2010/wordprocessingShape" mc:Ignorable="w14 w15 w16se wp14">
+<w:hdr xmlns:wpc="http://schemas.microsoft.com/office/word/2010/wordprocessingCanvas" xmlns:cx="http://schemas.microsoft.com/office/drawing/2014/chartex" xmlns:cx1="http://schemas.microsoft.com/office/drawing/2015/9/8/chartex" xmlns:cx2="http://schemas.microsoft.com/office/drawing/2015/10/21/chartex" xmlns:cx3="http://schemas.microsoft.com/office/drawing/2016/5/9/chartex" xmlns:cx4="http://schemas.microsoft.com/office/drawing/2016/5/10/chartex" xmlns:cx5="http://schemas.microsoft.com/office/drawing/2016/5/11/chartex" xmlns:cx6="http://schemas.microsoft.com/office/drawing/2016/5/12/chartex" xmlns:cx7="http://schemas.microsoft.com/office/drawing/2016/5/13/chartex" xmlns:cx8="http://schemas.microsoft.com/office/drawing/2016/5/14/chartex" xmlns:mc="http://schemas.openxmlformats.org/markup-compatibility/2006" xmlns:aink="http://schemas.microsoft.com/office/drawing/2016/ink" xmlns:am3d="http://schemas.microsoft.com/office/drawing/2017/model3d" xmlns:o="urn:schemas-microsoft-com:office:office" xmlns:r="http://schemas.openxmlformats.org/officeDocument/2006/relationships" xmlns:m="http://schemas.openxmlformats.org/officeDocument/2006/math" xmlns:v="urn:schemas-microsoft-com:vml" xmlns:wp14="http://schemas.microsoft.com/office/word/2010/wordprocessingDrawing" xmlns:wp="http://schemas.openxmlformats.org/drawingml/2006/wordprocessingDrawing" xmlns:w10="urn:schemas-microsoft-com:office:word" xmlns:w="http://schemas.openxmlformats.org/wordprocessingml/2006/main" xmlns:w14="http://schemas.microsoft.com/office/word/2010/wordml" xmlns:w15="http://schemas.microsoft.com/office/word/2012/wordml" xmlns:w16cid="http://schemas.microsoft.com/office/word/2016/wordml/cid" xmlns:w16se="http://schemas.microsoft.com/office/word/2015/wordml/symex" xmlns:wpg="http://schemas.microsoft.com/office/word/2010/wordprocessingGroup" xmlns:wpi="http://schemas.microsoft.com/office/word/2010/wordprocessingInk" xmlns:wne="http://schemas.microsoft.com/office/word/2006/wordml" xmlns:wps="http://schemas.microsoft.com/office/word/2010/wordprocessingShape" mc:Ignorable="w14 w15 w16se w16cid wp14">
   <w:p>
     <w:pPr>
       <w:pStyle w:val="a6"/>
@@ -8377,7 +8375,7 @@
 </file>
 
 <file path=word/header4.xml><?xml version="1.0" encoding="utf-8"?>
-<w:hdr xmlns:wpc="http://schemas.microsoft.com/office/word/2010/wordprocessingCanvas" xmlns:cx="http://schemas.microsoft.com/office/drawing/2014/chartex" xmlns:cx1="http://schemas.microsoft.com/office/drawing/2015/9/8/chartex" xmlns:mc="http://schemas.openxmlformats.org/markup-compatibility/2006" xmlns:o="urn:schemas-microsoft-com:office:office" xmlns:r="http://schemas.openxmlformats.org/officeDocument/2006/relationships" xmlns:m="http://schemas.openxmlformats.org/officeDocument/2006/math" xmlns:v="urn:schemas-microsoft-com:vml" xmlns:wp14="http://schemas.microsoft.com/office/word/2010/wordprocessingDrawing" xmlns:wp="http://schemas.openxmlformats.org/drawingml/2006/wordprocessingDrawing" xmlns:w10="urn:schemas-microsoft-com:office:word" xmlns:w="http://schemas.openxmlformats.org/wordprocessingml/2006/main" xmlns:w14="http://schemas.microsoft.com/office/word/2010/wordml" xmlns:w15="http://schemas.microsoft.com/office/word/2012/wordml" xmlns:w16se="http://schemas.microsoft.com/office/word/2015/wordml/symex" xmlns:wpg="http://schemas.microsoft.com/office/word/2010/wordprocessingGroup" xmlns:wpi="http://schemas.microsoft.com/office/word/2010/wordprocessingInk" xmlns:wne="http://schemas.microsoft.com/office/word/2006/wordml" xmlns:wps="http://schemas.microsoft.com/office/word/2010/wordprocessingShape" mc:Ignorable="w14 w15 w16se wp14">
+<w:hdr xmlns:wpc="http://schemas.microsoft.com/office/word/2010/wordprocessingCanvas" xmlns:cx="http://schemas.microsoft.com/office/drawing/2014/chartex" xmlns:cx1="http://schemas.microsoft.com/office/drawing/2015/9/8/chartex" xmlns:cx2="http://schemas.microsoft.com/office/drawing/2015/10/21/chartex" xmlns:cx3="http://schemas.microsoft.com/office/drawing/2016/5/9/chartex" xmlns:cx4="http://schemas.microsoft.com/office/drawing/2016/5/10/chartex" xmlns:cx5="http://schemas.microsoft.com/office/drawing/2016/5/11/chartex" xmlns:cx6="http://schemas.microsoft.com/office/drawing/2016/5/12/chartex" xmlns:cx7="http://schemas.microsoft.com/office/drawing/2016/5/13/chartex" xmlns:cx8="http://schemas.microsoft.com/office/drawing/2016/5/14/chartex" xmlns:mc="http://schemas.openxmlformats.org/markup-compatibility/2006" xmlns:aink="http://schemas.microsoft.com/office/drawing/2016/ink" xmlns:am3d="http://schemas.microsoft.com/office/drawing/2017/model3d" xmlns:o="urn:schemas-microsoft-com:office:office" xmlns:r="http://schemas.openxmlformats.org/officeDocument/2006/relationships" xmlns:m="http://schemas.openxmlformats.org/officeDocument/2006/math" xmlns:v="urn:schemas-microsoft-com:vml" xmlns:wp14="http://schemas.microsoft.com/office/word/2010/wordprocessingDrawing" xmlns:wp="http://schemas.openxmlformats.org/drawingml/2006/wordprocessingDrawing" xmlns:w10="urn:schemas-microsoft-com:office:word" xmlns:w="http://schemas.openxmlformats.org/wordprocessingml/2006/main" xmlns:w14="http://schemas.microsoft.com/office/word/2010/wordml" xmlns:w15="http://schemas.microsoft.com/office/word/2012/wordml" xmlns:w16cid="http://schemas.microsoft.com/office/word/2016/wordml/cid" xmlns:w16se="http://schemas.microsoft.com/office/word/2015/wordml/symex" xmlns:wpg="http://schemas.microsoft.com/office/word/2010/wordprocessingGroup" xmlns:wpi="http://schemas.microsoft.com/office/word/2010/wordprocessingInk" xmlns:wne="http://schemas.microsoft.com/office/word/2006/wordml" xmlns:wps="http://schemas.microsoft.com/office/word/2010/wordprocessingShape" mc:Ignorable="w14 w15 w16se w16cid wp14">
   <w:p>
     <w:pPr>
       <w:pStyle w:val="a6"/>
@@ -8551,7 +8549,7 @@
 </file>
 
 <file path=word/header5.xml><?xml version="1.0" encoding="utf-8"?>
-<w:hdr xmlns:wpc="http://schemas.microsoft.com/office/word/2010/wordprocessingCanvas" xmlns:cx="http://schemas.microsoft.com/office/drawing/2014/chartex" xmlns:cx1="http://schemas.microsoft.com/office/drawing/2015/9/8/chartex" xmlns:mc="http://schemas.openxmlformats.org/markup-compatibility/2006" xmlns:o="urn:schemas-microsoft-com:office:office" xmlns:r="http://schemas.openxmlformats.org/officeDocument/2006/relationships" xmlns:m="http://schemas.openxmlformats.org/officeDocument/2006/math" xmlns:v="urn:schemas-microsoft-com:vml" xmlns:wp14="http://schemas.microsoft.com/office/word/2010/wordprocessingDrawing" xmlns:wp="http://schemas.openxmlformats.org/drawingml/2006/wordprocessingDrawing" xmlns:w10="urn:schemas-microsoft-com:office:word" xmlns:w="http://schemas.openxmlformats.org/wordprocessingml/2006/main" xmlns:w14="http://schemas.microsoft.com/office/word/2010/wordml" xmlns:w15="http://schemas.microsoft.com/office/word/2012/wordml" xmlns:w16se="http://schemas.microsoft.com/office/word/2015/wordml/symex" xmlns:wpg="http://schemas.microsoft.com/office/word/2010/wordprocessingGroup" xmlns:wpi="http://schemas.microsoft.com/office/word/2010/wordprocessingInk" xmlns:wne="http://schemas.microsoft.com/office/word/2006/wordml" xmlns:wps="http://schemas.microsoft.com/office/word/2010/wordprocessingShape" mc:Ignorable="w14 w15 w16se wp14">
+<w:hdr xmlns:wpc="http://schemas.microsoft.com/office/word/2010/wordprocessingCanvas" xmlns:cx="http://schemas.microsoft.com/office/drawing/2014/chartex" xmlns:cx1="http://schemas.microsoft.com/office/drawing/2015/9/8/chartex" xmlns:cx2="http://schemas.microsoft.com/office/drawing/2015/10/21/chartex" xmlns:cx3="http://schemas.microsoft.com/office/drawing/2016/5/9/chartex" xmlns:cx4="http://schemas.microsoft.com/office/drawing/2016/5/10/chartex" xmlns:cx5="http://schemas.microsoft.com/office/drawing/2016/5/11/chartex" xmlns:cx6="http://schemas.microsoft.com/office/drawing/2016/5/12/chartex" xmlns:cx7="http://schemas.microsoft.com/office/drawing/2016/5/13/chartex" xmlns:cx8="http://schemas.microsoft.com/office/drawing/2016/5/14/chartex" xmlns:mc="http://schemas.openxmlformats.org/markup-compatibility/2006" xmlns:aink="http://schemas.microsoft.com/office/drawing/2016/ink" xmlns:am3d="http://schemas.microsoft.com/office/drawing/2017/model3d" xmlns:o="urn:schemas-microsoft-com:office:office" xmlns:r="http://schemas.openxmlformats.org/officeDocument/2006/relationships" xmlns:m="http://schemas.openxmlformats.org/officeDocument/2006/math" xmlns:v="urn:schemas-microsoft-com:vml" xmlns:wp14="http://schemas.microsoft.com/office/word/2010/wordprocessingDrawing" xmlns:wp="http://schemas.openxmlformats.org/drawingml/2006/wordprocessingDrawing" xmlns:w10="urn:schemas-microsoft-com:office:word" xmlns:w="http://schemas.openxmlformats.org/wordprocessingml/2006/main" xmlns:w14="http://schemas.microsoft.com/office/word/2010/wordml" xmlns:w15="http://schemas.microsoft.com/office/word/2012/wordml" xmlns:w16cid="http://schemas.microsoft.com/office/word/2016/wordml/cid" xmlns:w16se="http://schemas.microsoft.com/office/word/2015/wordml/symex" xmlns:wpg="http://schemas.microsoft.com/office/word/2010/wordprocessingGroup" xmlns:wpi="http://schemas.microsoft.com/office/word/2010/wordprocessingInk" xmlns:wne="http://schemas.microsoft.com/office/word/2006/wordml" xmlns:wps="http://schemas.microsoft.com/office/word/2010/wordprocessingShape" mc:Ignorable="w14 w15 w16se w16cid wp14">
   <w:p>
     <w:pPr>
       <w:jc w:val="left"/>
@@ -8649,7 +8647,33 @@
         <w:sz w:val="18"/>
         <w:szCs w:val="18"/>
       </w:rPr>
-      <w:t xml:space="preserve">      密级：敏感        </w:t>
+      <w:t xml:space="preserve">      </w:t>
+    </w:r>
+    <w:r>
+      <w:rPr>
+        <w:rFonts w:ascii="幼圆" w:eastAsia="幼圆" w:hint="eastAsia"/>
+        <w:sz w:val="18"/>
+        <w:szCs w:val="18"/>
+      </w:rPr>
+      <w:t xml:space="preserve"> </w:t>
+    </w:r>
+    <w:r>
+      <w:rPr>
+        <w:rFonts w:ascii="幼圆" w:eastAsia="幼圆"/>
+        <w:sz w:val="18"/>
+        <w:szCs w:val="18"/>
+      </w:rPr>
+      <w:t xml:space="preserve">       </w:t>
+    </w:r>
+    <w:bookmarkStart w:id="1" w:name="_GoBack"/>
+    <w:bookmarkEnd w:id="1"/>
+    <w:r>
+      <w:rPr>
+        <w:rFonts w:ascii="幼圆" w:eastAsia="幼圆" w:hint="eastAsia"/>
+        <w:sz w:val="18"/>
+        <w:szCs w:val="18"/>
+      </w:rPr>
+      <w:t xml:space="preserve">       </w:t>
     </w:r>
     <w:r>
       <w:rPr>
@@ -8696,7 +8720,7 @@
 </file>
 
 <file path=word/header6.xml><?xml version="1.0" encoding="utf-8"?>
-<w:hdr xmlns:wpc="http://schemas.microsoft.com/office/word/2010/wordprocessingCanvas" xmlns:cx="http://schemas.microsoft.com/office/drawing/2014/chartex" xmlns:cx1="http://schemas.microsoft.com/office/drawing/2015/9/8/chartex" xmlns:mc="http://schemas.openxmlformats.org/markup-compatibility/2006" xmlns:o="urn:schemas-microsoft-com:office:office" xmlns:r="http://schemas.openxmlformats.org/officeDocument/2006/relationships" xmlns:m="http://schemas.openxmlformats.org/officeDocument/2006/math" xmlns:v="urn:schemas-microsoft-com:vml" xmlns:wp14="http://schemas.microsoft.com/office/word/2010/wordprocessingDrawing" xmlns:wp="http://schemas.openxmlformats.org/drawingml/2006/wordprocessingDrawing" xmlns:w10="urn:schemas-microsoft-com:office:word" xmlns:w="http://schemas.openxmlformats.org/wordprocessingml/2006/main" xmlns:w14="http://schemas.microsoft.com/office/word/2010/wordml" xmlns:w15="http://schemas.microsoft.com/office/word/2012/wordml" xmlns:w16se="http://schemas.microsoft.com/office/word/2015/wordml/symex" xmlns:wpg="http://schemas.microsoft.com/office/word/2010/wordprocessingGroup" xmlns:wpi="http://schemas.microsoft.com/office/word/2010/wordprocessingInk" xmlns:wne="http://schemas.microsoft.com/office/word/2006/wordml" xmlns:wps="http://schemas.microsoft.com/office/word/2010/wordprocessingShape" mc:Ignorable="w14 w15 w16se wp14">
+<w:hdr xmlns:wpc="http://schemas.microsoft.com/office/word/2010/wordprocessingCanvas" xmlns:cx="http://schemas.microsoft.com/office/drawing/2014/chartex" xmlns:cx1="http://schemas.microsoft.com/office/drawing/2015/9/8/chartex" xmlns:cx2="http://schemas.microsoft.com/office/drawing/2015/10/21/chartex" xmlns:cx3="http://schemas.microsoft.com/office/drawing/2016/5/9/chartex" xmlns:cx4="http://schemas.microsoft.com/office/drawing/2016/5/10/chartex" xmlns:cx5="http://schemas.microsoft.com/office/drawing/2016/5/11/chartex" xmlns:cx6="http://schemas.microsoft.com/office/drawing/2016/5/12/chartex" xmlns:cx7="http://schemas.microsoft.com/office/drawing/2016/5/13/chartex" xmlns:cx8="http://schemas.microsoft.com/office/drawing/2016/5/14/chartex" xmlns:mc="http://schemas.openxmlformats.org/markup-compatibility/2006" xmlns:aink="http://schemas.microsoft.com/office/drawing/2016/ink" xmlns:am3d="http://schemas.microsoft.com/office/drawing/2017/model3d" xmlns:o="urn:schemas-microsoft-com:office:office" xmlns:r="http://schemas.openxmlformats.org/officeDocument/2006/relationships" xmlns:m="http://schemas.openxmlformats.org/officeDocument/2006/math" xmlns:v="urn:schemas-microsoft-com:vml" xmlns:wp14="http://schemas.microsoft.com/office/word/2010/wordprocessingDrawing" xmlns:wp="http://schemas.openxmlformats.org/drawingml/2006/wordprocessingDrawing" xmlns:w10="urn:schemas-microsoft-com:office:word" xmlns:w="http://schemas.openxmlformats.org/wordprocessingml/2006/main" xmlns:w14="http://schemas.microsoft.com/office/word/2010/wordml" xmlns:w15="http://schemas.microsoft.com/office/word/2012/wordml" xmlns:w16cid="http://schemas.microsoft.com/office/word/2016/wordml/cid" xmlns:w16se="http://schemas.microsoft.com/office/word/2015/wordml/symex" xmlns:wpg="http://schemas.microsoft.com/office/word/2010/wordprocessingGroup" xmlns:wpi="http://schemas.microsoft.com/office/word/2010/wordprocessingInk" xmlns:wne="http://schemas.microsoft.com/office/word/2006/wordml" xmlns:wps="http://schemas.microsoft.com/office/word/2010/wordprocessingShape" mc:Ignorable="w14 w15 w16se w16cid wp14">
   <w:p>
     <w:pPr>
       <w:jc w:val="left"/>
@@ -8786,7 +8810,7 @@
 </file>
 
 <file path=word/header7.xml><?xml version="1.0" encoding="utf-8"?>
-<w:hdr xmlns:wpc="http://schemas.microsoft.com/office/word/2010/wordprocessingCanvas" xmlns:cx="http://schemas.microsoft.com/office/drawing/2014/chartex" xmlns:cx1="http://schemas.microsoft.com/office/drawing/2015/9/8/chartex" xmlns:mc="http://schemas.openxmlformats.org/markup-compatibility/2006" xmlns:o="urn:schemas-microsoft-com:office:office" xmlns:r="http://schemas.openxmlformats.org/officeDocument/2006/relationships" xmlns:m="http://schemas.openxmlformats.org/officeDocument/2006/math" xmlns:v="urn:schemas-microsoft-com:vml" xmlns:wp14="http://schemas.microsoft.com/office/word/2010/wordprocessingDrawing" xmlns:wp="http://schemas.openxmlformats.org/drawingml/2006/wordprocessingDrawing" xmlns:w10="urn:schemas-microsoft-com:office:word" xmlns:w="http://schemas.openxmlformats.org/wordprocessingml/2006/main" xmlns:w14="http://schemas.microsoft.com/office/word/2010/wordml" xmlns:w15="http://schemas.microsoft.com/office/word/2012/wordml" xmlns:w16se="http://schemas.microsoft.com/office/word/2015/wordml/symex" xmlns:wpg="http://schemas.microsoft.com/office/word/2010/wordprocessingGroup" xmlns:wpi="http://schemas.microsoft.com/office/word/2010/wordprocessingInk" xmlns:wne="http://schemas.microsoft.com/office/word/2006/wordml" xmlns:wps="http://schemas.microsoft.com/office/word/2010/wordprocessingShape" mc:Ignorable="w14 w15 w16se wp14">
+<w:hdr xmlns:wpc="http://schemas.microsoft.com/office/word/2010/wordprocessingCanvas" xmlns:cx="http://schemas.microsoft.com/office/drawing/2014/chartex" xmlns:cx1="http://schemas.microsoft.com/office/drawing/2015/9/8/chartex" xmlns:cx2="http://schemas.microsoft.com/office/drawing/2015/10/21/chartex" xmlns:cx3="http://schemas.microsoft.com/office/drawing/2016/5/9/chartex" xmlns:cx4="http://schemas.microsoft.com/office/drawing/2016/5/10/chartex" xmlns:cx5="http://schemas.microsoft.com/office/drawing/2016/5/11/chartex" xmlns:cx6="http://schemas.microsoft.com/office/drawing/2016/5/12/chartex" xmlns:cx7="http://schemas.microsoft.com/office/drawing/2016/5/13/chartex" xmlns:cx8="http://schemas.microsoft.com/office/drawing/2016/5/14/chartex" xmlns:mc="http://schemas.openxmlformats.org/markup-compatibility/2006" xmlns:aink="http://schemas.microsoft.com/office/drawing/2016/ink" xmlns:am3d="http://schemas.microsoft.com/office/drawing/2017/model3d" xmlns:o="urn:schemas-microsoft-com:office:office" xmlns:r="http://schemas.openxmlformats.org/officeDocument/2006/relationships" xmlns:m="http://schemas.openxmlformats.org/officeDocument/2006/math" xmlns:v="urn:schemas-microsoft-com:vml" xmlns:wp14="http://schemas.microsoft.com/office/word/2010/wordprocessingDrawing" xmlns:wp="http://schemas.openxmlformats.org/drawingml/2006/wordprocessingDrawing" xmlns:w10="urn:schemas-microsoft-com:office:word" xmlns:w="http://schemas.openxmlformats.org/wordprocessingml/2006/main" xmlns:w14="http://schemas.microsoft.com/office/word/2010/wordml" xmlns:w15="http://schemas.microsoft.com/office/word/2012/wordml" xmlns:w16cid="http://schemas.microsoft.com/office/word/2016/wordml/cid" xmlns:w16se="http://schemas.microsoft.com/office/word/2015/wordml/symex" xmlns:wpg="http://schemas.microsoft.com/office/word/2010/wordprocessingGroup" xmlns:wpi="http://schemas.microsoft.com/office/word/2010/wordprocessingInk" xmlns:wne="http://schemas.microsoft.com/office/word/2006/wordml" xmlns:wps="http://schemas.microsoft.com/office/word/2010/wordprocessingShape" mc:Ignorable="w14 w15 w16se w16cid wp14">
   <w:p>
     <w:pPr>
       <w:jc w:val="left"/>
@@ -8926,7 +8950,7 @@
 </file>
 
 <file path=word/header8.xml><?xml version="1.0" encoding="utf-8"?>
-<w:hdr xmlns:wpc="http://schemas.microsoft.com/office/word/2010/wordprocessingCanvas" xmlns:cx="http://schemas.microsoft.com/office/drawing/2014/chartex" xmlns:cx1="http://schemas.microsoft.com/office/drawing/2015/9/8/chartex" xmlns:mc="http://schemas.openxmlformats.org/markup-compatibility/2006" xmlns:o="urn:schemas-microsoft-com:office:office" xmlns:r="http://schemas.openxmlformats.org/officeDocument/2006/relationships" xmlns:m="http://schemas.openxmlformats.org/officeDocument/2006/math" xmlns:v="urn:schemas-microsoft-com:vml" xmlns:wp14="http://schemas.microsoft.com/office/word/2010/wordprocessingDrawing" xmlns:wp="http://schemas.openxmlformats.org/drawingml/2006/wordprocessingDrawing" xmlns:w10="urn:schemas-microsoft-com:office:word" xmlns:w="http://schemas.openxmlformats.org/wordprocessingml/2006/main" xmlns:w14="http://schemas.microsoft.com/office/word/2010/wordml" xmlns:w15="http://schemas.microsoft.com/office/word/2012/wordml" xmlns:w16se="http://schemas.microsoft.com/office/word/2015/wordml/symex" xmlns:wpg="http://schemas.microsoft.com/office/word/2010/wordprocessingGroup" xmlns:wpi="http://schemas.microsoft.com/office/word/2010/wordprocessingInk" xmlns:wne="http://schemas.microsoft.com/office/word/2006/wordml" xmlns:wps="http://schemas.microsoft.com/office/word/2010/wordprocessingShape" mc:Ignorable="w14 w15 w16se wp14">
+<w:hdr xmlns:wpc="http://schemas.microsoft.com/office/word/2010/wordprocessingCanvas" xmlns:cx="http://schemas.microsoft.com/office/drawing/2014/chartex" xmlns:cx1="http://schemas.microsoft.com/office/drawing/2015/9/8/chartex" xmlns:cx2="http://schemas.microsoft.com/office/drawing/2015/10/21/chartex" xmlns:cx3="http://schemas.microsoft.com/office/drawing/2016/5/9/chartex" xmlns:cx4="http://schemas.microsoft.com/office/drawing/2016/5/10/chartex" xmlns:cx5="http://schemas.microsoft.com/office/drawing/2016/5/11/chartex" xmlns:cx6="http://schemas.microsoft.com/office/drawing/2016/5/12/chartex" xmlns:cx7="http://schemas.microsoft.com/office/drawing/2016/5/13/chartex" xmlns:cx8="http://schemas.microsoft.com/office/drawing/2016/5/14/chartex" xmlns:mc="http://schemas.openxmlformats.org/markup-compatibility/2006" xmlns:aink="http://schemas.microsoft.com/office/drawing/2016/ink" xmlns:am3d="http://schemas.microsoft.com/office/drawing/2017/model3d" xmlns:o="urn:schemas-microsoft-com:office:office" xmlns:r="http://schemas.openxmlformats.org/officeDocument/2006/relationships" xmlns:m="http://schemas.openxmlformats.org/officeDocument/2006/math" xmlns:v="urn:schemas-microsoft-com:vml" xmlns:wp14="http://schemas.microsoft.com/office/word/2010/wordprocessingDrawing" xmlns:wp="http://schemas.openxmlformats.org/drawingml/2006/wordprocessingDrawing" xmlns:w10="urn:schemas-microsoft-com:office:word" xmlns:w="http://schemas.openxmlformats.org/wordprocessingml/2006/main" xmlns:w14="http://schemas.microsoft.com/office/word/2010/wordml" xmlns:w15="http://schemas.microsoft.com/office/word/2012/wordml" xmlns:w16cid="http://schemas.microsoft.com/office/word/2016/wordml/cid" xmlns:w16se="http://schemas.microsoft.com/office/word/2015/wordml/symex" xmlns:wpg="http://schemas.microsoft.com/office/word/2010/wordprocessingGroup" xmlns:wpi="http://schemas.microsoft.com/office/word/2010/wordprocessingInk" xmlns:wne="http://schemas.microsoft.com/office/word/2006/wordml" xmlns:wps="http://schemas.microsoft.com/office/word/2010/wordprocessingShape" mc:Ignorable="w14 w15 w16se w16cid wp14">
   <w:p>
     <w:pPr>
       <w:jc w:val="left"/>
@@ -9016,7 +9040,7 @@
 </file>
 
 <file path=word/numbering.xml><?xml version="1.0" encoding="utf-8"?>
-<w:numbering xmlns:wpc="http://schemas.microsoft.com/office/word/2010/wordprocessingCanvas" xmlns:cx="http://schemas.microsoft.com/office/drawing/2014/chartex" xmlns:cx1="http://schemas.microsoft.com/office/drawing/2015/9/8/chartex" xmlns:mc="http://schemas.openxmlformats.org/markup-compatibility/2006" xmlns:o="urn:schemas-microsoft-com:office:office" xmlns:r="http://schemas.openxmlformats.org/officeDocument/2006/relationships" xmlns:m="http://schemas.openxmlformats.org/officeDocument/2006/math" xmlns:v="urn:schemas-microsoft-com:vml" xmlns:wp14="http://schemas.microsoft.com/office/word/2010/wordprocessingDrawing" xmlns:wp="http://schemas.openxmlformats.org/drawingml/2006/wordprocessingDrawing" xmlns:w10="urn:schemas-microsoft-com:office:word" xmlns:w="http://schemas.openxmlformats.org/wordprocessingml/2006/main" xmlns:w14="http://schemas.microsoft.com/office/word/2010/wordml" xmlns:w15="http://schemas.microsoft.com/office/word/2012/wordml" xmlns:w16se="http://schemas.microsoft.com/office/word/2015/wordml/symex" xmlns:wpg="http://schemas.microsoft.com/office/word/2010/wordprocessingGroup" xmlns:wpi="http://schemas.microsoft.com/office/word/2010/wordprocessingInk" xmlns:wne="http://schemas.microsoft.com/office/word/2006/wordml" xmlns:wps="http://schemas.microsoft.com/office/word/2010/wordprocessingShape" mc:Ignorable="w14 w15 w16se wp14">
+<w:numbering xmlns:wpc="http://schemas.microsoft.com/office/word/2010/wordprocessingCanvas" xmlns:cx="http://schemas.microsoft.com/office/drawing/2014/chartex" xmlns:cx1="http://schemas.microsoft.com/office/drawing/2015/9/8/chartex" xmlns:cx2="http://schemas.microsoft.com/office/drawing/2015/10/21/chartex" xmlns:cx3="http://schemas.microsoft.com/office/drawing/2016/5/9/chartex" xmlns:cx4="http://schemas.microsoft.com/office/drawing/2016/5/10/chartex" xmlns:cx5="http://schemas.microsoft.com/office/drawing/2016/5/11/chartex" xmlns:cx6="http://schemas.microsoft.com/office/drawing/2016/5/12/chartex" xmlns:cx7="http://schemas.microsoft.com/office/drawing/2016/5/13/chartex" xmlns:cx8="http://schemas.microsoft.com/office/drawing/2016/5/14/chartex" xmlns:mc="http://schemas.openxmlformats.org/markup-compatibility/2006" xmlns:aink="http://schemas.microsoft.com/office/drawing/2016/ink" xmlns:am3d="http://schemas.microsoft.com/office/drawing/2017/model3d" xmlns:o="urn:schemas-microsoft-com:office:office" xmlns:r="http://schemas.openxmlformats.org/officeDocument/2006/relationships" xmlns:m="http://schemas.openxmlformats.org/officeDocument/2006/math" xmlns:v="urn:schemas-microsoft-com:vml" xmlns:wp14="http://schemas.microsoft.com/office/word/2010/wordprocessingDrawing" xmlns:wp="http://schemas.openxmlformats.org/drawingml/2006/wordprocessingDrawing" xmlns:w10="urn:schemas-microsoft-com:office:word" xmlns:w="http://schemas.openxmlformats.org/wordprocessingml/2006/main" xmlns:w14="http://schemas.microsoft.com/office/word/2010/wordml" xmlns:w15="http://schemas.microsoft.com/office/word/2012/wordml" xmlns:w16cid="http://schemas.microsoft.com/office/word/2016/wordml/cid" xmlns:w16se="http://schemas.microsoft.com/office/word/2015/wordml/symex" xmlns:wpg="http://schemas.microsoft.com/office/word/2010/wordprocessingGroup" xmlns:wpi="http://schemas.microsoft.com/office/word/2010/wordprocessingInk" xmlns:wne="http://schemas.microsoft.com/office/word/2006/wordml" xmlns:wps="http://schemas.microsoft.com/office/word/2010/wordprocessingShape" mc:Ignorable="w14 w15 w16se w16cid wp14">
   <w:abstractNum w:abstractNumId="0" w15:restartNumberingAfterBreak="0">
     <w:nsid w:val="FFFFFF7C"/>
     <w:multiLevelType w:val="singleLevel"/>
@@ -10188,7 +10212,7 @@
 </file>
 
 <file path=word/styles.xml><?xml version="1.0" encoding="utf-8"?>
-<w:styles xmlns:mc="http://schemas.openxmlformats.org/markup-compatibility/2006" xmlns:r="http://schemas.openxmlformats.org/officeDocument/2006/relationships" xmlns:w="http://schemas.openxmlformats.org/wordprocessingml/2006/main" xmlns:w14="http://schemas.microsoft.com/office/word/2010/wordml" xmlns:w15="http://schemas.microsoft.com/office/word/2012/wordml" xmlns:w16se="http://schemas.microsoft.com/office/word/2015/wordml/symex" mc:Ignorable="w14 w15 w16se">
+<w:styles xmlns:mc="http://schemas.openxmlformats.org/markup-compatibility/2006" xmlns:r="http://schemas.openxmlformats.org/officeDocument/2006/relationships" xmlns:w="http://schemas.openxmlformats.org/wordprocessingml/2006/main" xmlns:w14="http://schemas.microsoft.com/office/word/2010/wordml" xmlns:w15="http://schemas.microsoft.com/office/word/2012/wordml" xmlns:w16cid="http://schemas.microsoft.com/office/word/2016/wordml/cid" xmlns:w16se="http://schemas.microsoft.com/office/word/2015/wordml/symex" mc:Ignorable="w14 w15 w16se w16cid">
   <w:docDefaults>
     <w:rPrDefault>
       <w:rPr>
@@ -10198,7 +10222,7 @@
     </w:rPrDefault>
     <w:pPrDefault/>
   </w:docDefaults>
-  <w:latentStyles w:defLockedState="0" w:defUIPriority="0" w:defSemiHidden="0" w:defUnhideWhenUsed="0" w:defQFormat="0" w:count="371">
+  <w:latentStyles w:defLockedState="0" w:defUIPriority="0" w:defSemiHidden="0" w:defUnhideWhenUsed="0" w:defQFormat="0" w:count="376">
     <w:lsdException w:name="Normal" w:qFormat="1"/>
     <w:lsdException w:name="heading 1" w:qFormat="1"/>
     <w:lsdException w:name="heading 2" w:qFormat="1"/>
@@ -10304,7 +10328,7 @@
     <w:lsdException w:name="HTML Sample" w:semiHidden="1" w:unhideWhenUsed="1"/>
     <w:lsdException w:name="HTML Typewriter" w:semiHidden="1" w:unhideWhenUsed="1"/>
     <w:lsdException w:name="HTML Variable" w:semiHidden="1" w:unhideWhenUsed="1"/>
-    <w:lsdException w:name="Normal Table" w:semiHidden="1" w:uiPriority="99" w:unhideWhenUsed="1"/>
+    <w:lsdException w:name="Normal Table" w:uiPriority="99"/>
     <w:lsdException w:name="annotation subject" w:semiHidden="1" w:uiPriority="99" w:unhideWhenUsed="1"/>
     <w:lsdException w:name="No List" w:semiHidden="1" w:unhideWhenUsed="1"/>
     <w:lsdException w:name="Outline List 1" w:semiHidden="1" w:unhideWhenUsed="1"/>
@@ -10347,11 +10371,8 @@
     <w:lsdException w:name="Table Contemporary" w:semiHidden="1" w:unhideWhenUsed="1"/>
     <w:lsdException w:name="Table Elegant" w:semiHidden="1" w:unhideWhenUsed="1"/>
     <w:lsdException w:name="Table Professional" w:semiHidden="1" w:unhideWhenUsed="1"/>
-    <w:lsdException w:name="Table Subtle 1" w:semiHidden="1" w:unhideWhenUsed="1"/>
     <w:lsdException w:name="Table Subtle 2" w:semiHidden="1" w:unhideWhenUsed="1"/>
     <w:lsdException w:name="Table Web 1" w:semiHidden="1" w:unhideWhenUsed="1"/>
-    <w:lsdException w:name="Table Web 2" w:semiHidden="1" w:unhideWhenUsed="1"/>
-    <w:lsdException w:name="Table Web 3" w:semiHidden="1" w:unhideWhenUsed="1"/>
     <w:lsdException w:name="Balloon Text" w:semiHidden="1" w:unhideWhenUsed="1"/>
     <w:lsdException w:name="Table Theme" w:semiHidden="1" w:unhideWhenUsed="1"/>
     <w:lsdException w:name="Placeholder Text" w:semiHidden="1" w:uiPriority="99"/>
@@ -10464,7 +10485,7 @@
     <w:lsdException w:name="Intense Reference" w:uiPriority="32" w:qFormat="1"/>
     <w:lsdException w:name="Book Title" w:uiPriority="33" w:qFormat="1"/>
     <w:lsdException w:name="Bibliography" w:semiHidden="1" w:uiPriority="37" w:unhideWhenUsed="1"/>
-    <w:lsdException w:name="TOC Heading" w:uiPriority="39" w:qFormat="1"/>
+    <w:lsdException w:name="TOC Heading" w:semiHidden="1" w:uiPriority="39" w:unhideWhenUsed="1" w:qFormat="1"/>
     <w:lsdException w:name="Plain Table 1" w:uiPriority="41"/>
     <w:lsdException w:name="Plain Table 2" w:uiPriority="42"/>
     <w:lsdException w:name="Plain Table 3" w:uiPriority="43"/>
@@ -10569,6 +10590,11 @@
     <w:lsdException w:name="List Table 5 Dark Accent 6" w:uiPriority="50"/>
     <w:lsdException w:name="List Table 6 Colorful Accent 6" w:uiPriority="51"/>
     <w:lsdException w:name="List Table 7 Colorful Accent 6" w:uiPriority="52"/>
+    <w:lsdException w:name="Mention" w:semiHidden="1" w:uiPriority="99" w:unhideWhenUsed="1"/>
+    <w:lsdException w:name="Smart Hyperlink" w:semiHidden="1" w:uiPriority="99" w:unhideWhenUsed="1"/>
+    <w:lsdException w:name="Hashtag" w:semiHidden="1" w:uiPriority="99" w:unhideWhenUsed="1"/>
+    <w:lsdException w:name="Unresolved Mention" w:semiHidden="1" w:uiPriority="99" w:unhideWhenUsed="1"/>
+    <w:lsdException w:name="Smart Link" w:semiHidden="1" w:uiPriority="99" w:unhideWhenUsed="1"/>
   </w:latentStyles>
   <w:style w:type="paragraph" w:default="1" w:styleId="a2">
     <w:name w:val="Normal"/>
@@ -11167,7 +11193,7 @@
       <w:sz w:val="24"/>
     </w:rPr>
   </w:style>
-  <w:style w:type="paragraph" w:styleId="11">
+  <w:style w:type="paragraph" w:styleId="TOC1">
     <w:name w:val="toc 1"/>
     <w:basedOn w:val="a2"/>
     <w:next w:val="a2"/>
@@ -11184,7 +11210,7 @@
       <w:u w:val="single"/>
     </w:rPr>
   </w:style>
-  <w:style w:type="paragraph" w:styleId="23">
+  <w:style w:type="paragraph" w:styleId="TOC2">
     <w:name w:val="toc 2"/>
     <w:basedOn w:val="a2"/>
     <w:next w:val="a2"/>
@@ -11195,7 +11221,7 @@
       <w:ind w:leftChars="200" w:left="420"/>
     </w:pPr>
   </w:style>
-  <w:style w:type="paragraph" w:styleId="33">
+  <w:style w:type="paragraph" w:styleId="TOC3">
     <w:name w:val="toc 3"/>
     <w:basedOn w:val="a2"/>
     <w:next w:val="a2"/>
@@ -11380,7 +11406,7 @@
       </w:tblBorders>
     </w:tblPr>
   </w:style>
-  <w:style w:type="table" w:styleId="12">
+  <w:style w:type="table" w:styleId="11">
     <w:name w:val="Table Colorful 1"/>
     <w:basedOn w:val="a4"/>
     <w:rsid w:val="006316A4"/>
@@ -11462,7 +11488,7 @@
       </w:tcPr>
     </w:tblStylePr>
   </w:style>
-  <w:style w:type="table" w:styleId="24">
+  <w:style w:type="table" w:styleId="23">
     <w:name w:val="Table Colorful 2"/>
     <w:basedOn w:val="a4"/>
     <w:rsid w:val="006316A4"/>
@@ -11540,7 +11566,7 @@
       </w:tcPr>
     </w:tblStylePr>
   </w:style>
-  <w:style w:type="table" w:styleId="34">
+  <w:style w:type="table" w:styleId="33">
     <w:name w:val="Table Colorful 3"/>
     <w:basedOn w:val="a4"/>
     <w:rsid w:val="006316A4"/>
@@ -11705,7 +11731,7 @@
       <w:szCs w:val="24"/>
     </w:rPr>
   </w:style>
-  <w:style w:type="table" w:styleId="13">
+  <w:style w:type="table" w:styleId="12">
     <w:name w:val="Table Classic 1"/>
     <w:basedOn w:val="a4"/>
     <w:rsid w:val="006316A4"/>
@@ -11791,7 +11817,7 @@
       </w:tcPr>
     </w:tblStylePr>
   </w:style>
-  <w:style w:type="table" w:styleId="25">
+  <w:style w:type="table" w:styleId="24">
     <w:name w:val="Table Classic 2"/>
     <w:basedOn w:val="a4"/>
     <w:rsid w:val="006316A4"/>
@@ -11885,7 +11911,7 @@
       </w:tcPr>
     </w:tblStylePr>
   </w:style>
-  <w:style w:type="table" w:styleId="35">
+  <w:style w:type="table" w:styleId="34">
     <w:name w:val="Table Classic 3"/>
     <w:basedOn w:val="a4"/>
     <w:rsid w:val="006316A4"/>
@@ -12059,7 +12085,7 @@
       <w:rFonts w:ascii="Arial" w:hAnsi="Arial" w:cs="Arial"/>
     </w:rPr>
   </w:style>
-  <w:style w:type="table" w:styleId="14">
+  <w:style w:type="table" w:styleId="13">
     <w:name w:val="Table Simple 1"/>
     <w:basedOn w:val="a4"/>
     <w:rsid w:val="006316A4"/>
@@ -12100,7 +12126,7 @@
       </w:tcPr>
     </w:tblStylePr>
   </w:style>
-  <w:style w:type="table" w:styleId="26">
+  <w:style w:type="table" w:styleId="25">
     <w:name w:val="Table Simple 2"/>
     <w:basedOn w:val="a4"/>
     <w:rsid w:val="006316A4"/>
@@ -12198,7 +12224,7 @@
       </w:tcPr>
     </w:tblStylePr>
   </w:style>
-  <w:style w:type="table" w:styleId="36">
+  <w:style w:type="table" w:styleId="35">
     <w:name w:val="Table Simple 3"/>
     <w:basedOn w:val="a4"/>
     <w:rsid w:val="006316A4"/>
@@ -12260,7 +12286,7 @@
       <w:szCs w:val="24"/>
     </w:rPr>
   </w:style>
-  <w:style w:type="table" w:styleId="15">
+  <w:style w:type="table" w:styleId="14">
     <w:name w:val="Table Subtle 1"/>
     <w:basedOn w:val="a4"/>
     <w:rsid w:val="006316A4"/>
@@ -12354,7 +12380,7 @@
       </w:tcPr>
     </w:tblStylePr>
   </w:style>
-  <w:style w:type="table" w:styleId="27">
+  <w:style w:type="table" w:styleId="26">
     <w:name w:val="Table Subtle 2"/>
     <w:basedOn w:val="a4"/>
     <w:rsid w:val="006316A4"/>
@@ -12440,7 +12466,7 @@
       </w:tcPr>
     </w:tblStylePr>
   </w:style>
-  <w:style w:type="table" w:styleId="16">
+  <w:style w:type="table" w:styleId="15">
     <w:name w:val="Table 3D effects 1"/>
     <w:basedOn w:val="a4"/>
     <w:rsid w:val="006316A4"/>
@@ -12552,7 +12578,7 @@
       </w:tcPr>
     </w:tblStylePr>
   </w:style>
-  <w:style w:type="table" w:styleId="28">
+  <w:style w:type="table" w:styleId="27">
     <w:name w:val="Table 3D effects 2"/>
     <w:basedOn w:val="a4"/>
     <w:rsid w:val="006316A4"/>
@@ -12629,7 +12655,7 @@
       </w:tcPr>
     </w:tblStylePr>
   </w:style>
-  <w:style w:type="table" w:styleId="37">
+  <w:style w:type="table" w:styleId="36">
     <w:name w:val="Table 3D effects 3"/>
     <w:basedOn w:val="a4"/>
     <w:rsid w:val="006316A4"/>
@@ -12733,7 +12759,7 @@
       <w:rFonts w:ascii="Arial" w:hAnsi="Arial"/>
     </w:rPr>
   </w:style>
-  <w:style w:type="paragraph" w:styleId="29">
+  <w:style w:type="paragraph" w:styleId="28">
     <w:name w:val="List 2"/>
     <w:basedOn w:val="a2"/>
     <w:rsid w:val="006316A4"/>
@@ -12744,7 +12770,7 @@
       <w:rFonts w:ascii="Arial" w:hAnsi="Arial"/>
     </w:rPr>
   </w:style>
-  <w:style w:type="paragraph" w:styleId="38">
+  <w:style w:type="paragraph" w:styleId="37">
     <w:name w:val="List 3"/>
     <w:basedOn w:val="a2"/>
     <w:rsid w:val="006316A4"/>
@@ -12854,7 +12880,7 @@
       <w:rFonts w:ascii="Arial" w:hAnsi="Arial"/>
     </w:rPr>
   </w:style>
-  <w:style w:type="paragraph" w:styleId="2a">
+  <w:style w:type="paragraph" w:styleId="29">
     <w:name w:val="List Continue 2"/>
     <w:basedOn w:val="a2"/>
     <w:rsid w:val="006316A4"/>
@@ -12866,7 +12892,7 @@
       <w:rFonts w:ascii="Arial" w:hAnsi="Arial"/>
     </w:rPr>
   </w:style>
-  <w:style w:type="paragraph" w:styleId="39">
+  <w:style w:type="paragraph" w:styleId="38">
     <w:name w:val="List Continue 3"/>
     <w:basedOn w:val="a2"/>
     <w:rsid w:val="006316A4"/>
@@ -12967,7 +12993,7 @@
       <w:rFonts w:ascii="Arial" w:hAnsi="Arial"/>
     </w:rPr>
   </w:style>
-  <w:style w:type="table" w:styleId="17">
+  <w:style w:type="table" w:styleId="16">
     <w:name w:val="Table List 1"/>
     <w:basedOn w:val="a4"/>
     <w:rsid w:val="006316A4"/>
@@ -13054,7 +13080,7 @@
       </w:tcPr>
     </w:tblStylePr>
   </w:style>
-  <w:style w:type="table" w:styleId="2b">
+  <w:style w:type="table" w:styleId="2a">
     <w:name w:val="Table List 2"/>
     <w:basedOn w:val="a4"/>
     <w:rsid w:val="006316A4"/>
@@ -13136,7 +13162,7 @@
       </w:tcPr>
     </w:tblStylePr>
   </w:style>
-  <w:style w:type="table" w:styleId="3a">
+  <w:style w:type="table" w:styleId="39">
     <w:name w:val="Table List 3"/>
     <w:basedOn w:val="a4"/>
     <w:rsid w:val="006316A4"/>
@@ -13711,7 +13737,7 @@
       <w:sz w:val="24"/>
     </w:rPr>
   </w:style>
-  <w:style w:type="table" w:styleId="18">
+  <w:style w:type="table" w:styleId="17">
     <w:name w:val="Table Columns 1"/>
     <w:basedOn w:val="a4"/>
     <w:rsid w:val="006316A4"/>
@@ -13831,7 +13857,7 @@
       </w:tcPr>
     </w:tblStylePr>
   </w:style>
-  <w:style w:type="table" w:styleId="2c">
+  <w:style w:type="table" w:styleId="2b">
     <w:name w:val="Table Columns 2"/>
     <w:basedOn w:val="a4"/>
     <w:rsid w:val="006316A4"/>
@@ -13945,7 +13971,7 @@
       </w:tcPr>
     </w:tblStylePr>
   </w:style>
-  <w:style w:type="table" w:styleId="3b">
+  <w:style w:type="table" w:styleId="3a">
     <w:name w:val="Table Columns 3"/>
     <w:basedOn w:val="a4"/>
     <w:rsid w:val="006316A4"/>
@@ -14232,7 +14258,7 @@
       <w:szCs w:val="20"/>
     </w:rPr>
   </w:style>
-  <w:style w:type="table" w:styleId="19">
+  <w:style w:type="table" w:styleId="18">
     <w:name w:val="Table Grid 1"/>
     <w:basedOn w:val="a4"/>
     <w:rsid w:val="006316A4"/>
@@ -14292,7 +14318,7 @@
       </w:tcPr>
     </w:tblStylePr>
   </w:style>
-  <w:style w:type="table" w:styleId="2d">
+  <w:style w:type="table" w:styleId="2c">
     <w:name w:val="Table Grid 2"/>
     <w:basedOn w:val="a4"/>
     <w:rsid w:val="006316A4"/>
@@ -14366,7 +14392,7 @@
       </w:tcPr>
     </w:tblStylePr>
   </w:style>
-  <w:style w:type="table" w:styleId="3c">
+  <w:style w:type="table" w:styleId="3b">
     <w:name w:val="Table Grid 3"/>
     <w:basedOn w:val="a4"/>
     <w:rsid w:val="006316A4"/>
@@ -14804,7 +14830,7 @@
       </w:tcPr>
     </w:tblStylePr>
   </w:style>
-  <w:style w:type="table" w:styleId="1a">
+  <w:style w:type="table" w:styleId="19">
     <w:name w:val="Table Web 1"/>
     <w:basedOn w:val="a4"/>
     <w:rsid w:val="006316A4"/>
@@ -14845,7 +14871,7 @@
       </w:tcPr>
     </w:tblStylePr>
   </w:style>
-  <w:style w:type="table" w:styleId="2e">
+  <w:style w:type="table" w:styleId="2d">
     <w:name w:val="Table Web 2"/>
     <w:basedOn w:val="a4"/>
     <w:rsid w:val="006316A4"/>
@@ -14886,7 +14912,7 @@
       </w:tcPr>
     </w:tblStylePr>
   </w:style>
-  <w:style w:type="table" w:styleId="3d">
+  <w:style w:type="table" w:styleId="3c">
     <w:name w:val="Table Web 3"/>
     <w:basedOn w:val="a4"/>
     <w:rsid w:val="006316A4"/>
@@ -15021,19 +15047,19 @@
       <w:szCs w:val="24"/>
     </w:rPr>
   </w:style>
-  <w:style w:type="paragraph" w:styleId="2f">
+  <w:style w:type="paragraph" w:styleId="2e">
     <w:name w:val="Body Text First Indent 2"/>
     <w:basedOn w:val="afff3"/>
-    <w:link w:val="2f0"/>
+    <w:link w:val="2f"/>
     <w:rsid w:val="006316A4"/>
     <w:pPr>
       <w:ind w:firstLineChars="200" w:firstLine="420"/>
     </w:pPr>
   </w:style>
-  <w:style w:type="character" w:customStyle="1" w:styleId="2f0">
-    <w:name w:val="正文首行缩进 2 字符"/>
+  <w:style w:type="character" w:customStyle="1" w:styleId="2f">
+    <w:name w:val="正文文本首行缩进 2 字符"/>
     <w:basedOn w:val="afff4"/>
-    <w:link w:val="2f"/>
+    <w:link w:val="2e"/>
     <w:rsid w:val="006316A4"/>
     <w:rPr>
       <w:rFonts w:ascii="Arial" w:eastAsia="宋体" w:hAnsi="Arial" w:cs="Times New Roman"/>
@@ -15051,10 +15077,10 @@
       <w:rFonts w:ascii="Arial" w:hAnsi="Arial"/>
     </w:rPr>
   </w:style>
-  <w:style w:type="paragraph" w:styleId="2f1">
+  <w:style w:type="paragraph" w:styleId="2f0">
     <w:name w:val="Body Text 2"/>
     <w:basedOn w:val="a2"/>
-    <w:link w:val="2f2"/>
+    <w:link w:val="2f1"/>
     <w:rsid w:val="006316A4"/>
     <w:pPr>
       <w:spacing w:beforeLines="50" w:afterLines="50" w:line="300" w:lineRule="auto"/>
@@ -15068,9 +15094,9 @@
       <w:lang w:val="x-none" w:eastAsia="x-none"/>
     </w:rPr>
   </w:style>
-  <w:style w:type="character" w:customStyle="1" w:styleId="2f2">
+  <w:style w:type="character" w:customStyle="1" w:styleId="2f1">
     <w:name w:val="正文文本 2 字符"/>
-    <w:link w:val="2f1"/>
+    <w:link w:val="2f0"/>
     <w:rsid w:val="006316A4"/>
     <w:rPr>
       <w:rFonts w:ascii="Arial" w:eastAsia="黑体" w:hAnsi="Arial" w:cs="Times New Roman"/>
@@ -15078,10 +15104,10 @@
       <w:szCs w:val="24"/>
     </w:rPr>
   </w:style>
-  <w:style w:type="paragraph" w:styleId="3e">
+  <w:style w:type="paragraph" w:styleId="3d">
     <w:name w:val="Body Text 3"/>
     <w:basedOn w:val="a2"/>
-    <w:link w:val="3f"/>
+    <w:link w:val="3e"/>
     <w:rsid w:val="006316A4"/>
     <w:pPr>
       <w:spacing w:after="120"/>
@@ -15094,9 +15120,9 @@
       <w:lang w:val="x-none" w:eastAsia="x-none"/>
     </w:rPr>
   </w:style>
-  <w:style w:type="character" w:customStyle="1" w:styleId="3f">
+  <w:style w:type="character" w:customStyle="1" w:styleId="3e">
     <w:name w:val="正文文本 3 字符"/>
-    <w:link w:val="3e"/>
+    <w:link w:val="3d"/>
     <w:rsid w:val="006316A4"/>
     <w:rPr>
       <w:rFonts w:ascii="Arial" w:eastAsia="宋体" w:hAnsi="Arial" w:cs="Times New Roman"/>
@@ -15104,10 +15130,10 @@
       <w:szCs w:val="16"/>
     </w:rPr>
   </w:style>
-  <w:style w:type="paragraph" w:styleId="2f3">
+  <w:style w:type="paragraph" w:styleId="2f2">
     <w:name w:val="Body Text Indent 2"/>
     <w:basedOn w:val="a2"/>
-    <w:link w:val="2f4"/>
+    <w:link w:val="2f3"/>
     <w:rsid w:val="006316A4"/>
     <w:pPr>
       <w:spacing w:after="120" w:line="480" w:lineRule="auto"/>
@@ -15120,19 +15146,19 @@
       <w:lang w:val="x-none" w:eastAsia="x-none"/>
     </w:rPr>
   </w:style>
-  <w:style w:type="character" w:customStyle="1" w:styleId="2f4">
+  <w:style w:type="character" w:customStyle="1" w:styleId="2f3">
     <w:name w:val="正文文本缩进 2 字符"/>
-    <w:link w:val="2f3"/>
+    <w:link w:val="2f2"/>
     <w:rsid w:val="006316A4"/>
     <w:rPr>
       <w:rFonts w:ascii="Arial" w:eastAsia="宋体" w:hAnsi="Arial" w:cs="Times New Roman"/>
       <w:szCs w:val="24"/>
     </w:rPr>
   </w:style>
-  <w:style w:type="paragraph" w:styleId="3f0">
+  <w:style w:type="paragraph" w:styleId="3f">
     <w:name w:val="Body Text Indent 3"/>
     <w:basedOn w:val="a2"/>
-    <w:link w:val="3f1"/>
+    <w:link w:val="3f0"/>
     <w:rsid w:val="006316A4"/>
     <w:pPr>
       <w:spacing w:after="120"/>
@@ -15146,9 +15172,9 @@
       <w:lang w:val="x-none" w:eastAsia="x-none"/>
     </w:rPr>
   </w:style>
-  <w:style w:type="character" w:customStyle="1" w:styleId="3f1">
+  <w:style w:type="character" w:customStyle="1" w:styleId="3f0">
     <w:name w:val="正文文本缩进 3 字符"/>
-    <w:link w:val="3f0"/>
+    <w:link w:val="3f"/>
     <w:rsid w:val="006316A4"/>
     <w:rPr>
       <w:rFonts w:ascii="Arial" w:eastAsia="宋体" w:hAnsi="Arial" w:cs="Times New Roman"/>
@@ -15324,7 +15350,7 @@
     </w:pPr>
   </w:style>
   <w:style w:type="character" w:customStyle="1" w:styleId="affff0">
-    <w:name w:val="正文首行缩进 字符"/>
+    <w:name w:val="正文文本首行缩进 字符"/>
     <w:basedOn w:val="afffe"/>
     <w:link w:val="affff"/>
     <w:rsid w:val="006316A4"/>
@@ -15377,7 +15403,7 @@
       <w:sz w:val="18"/>
     </w:rPr>
   </w:style>
-  <w:style w:type="paragraph" w:customStyle="1" w:styleId="2f5">
+  <w:style w:type="paragraph" w:customStyle="1" w:styleId="2f4">
     <w:name w:val="正文缩进2字符"/>
     <w:rsid w:val="006316A4"/>
     <w:pPr>
@@ -15569,7 +15595,7 @@
       <w:rFonts w:ascii="Tahoma" w:hAnsi="Tahoma"/>
     </w:rPr>
   </w:style>
-  <w:style w:type="paragraph" w:styleId="49">
+  <w:style w:type="paragraph" w:styleId="TOC4">
     <w:name w:val="toc 4"/>
     <w:basedOn w:val="a2"/>
     <w:next w:val="a2"/>
